--- a/documentos/Gamecrush anteproyecto.docx
+++ b/documentos/Gamecrush anteproyecto.docx
@@ -135,24 +135,34 @@
     <w:p>
       <w:pPr>
         <w:spacing w:line="360" w:lineRule="auto"/>
-        <w:jc w:val="both"/>
-        <w:rPr>
-          <w:rFonts w:ascii="Arial" w:eastAsia="Arial" w:hAnsi="Arial" w:cs="Arial"/>
-          <w:b/>
-          <w:bCs/>
-          <w:sz w:val="24"/>
-          <w:szCs w:val="24"/>
-        </w:rPr>
-      </w:pPr>
-    </w:p>
-    <w:p>
-      <w:pPr>
-        <w:spacing w:line="360" w:lineRule="auto"/>
-        <w:jc w:val="both"/>
-        <w:rPr>
-          <w:rFonts w:ascii="Arial" w:eastAsia="Arial" w:hAnsi="Arial" w:cs="Arial"/>
-          <w:b/>
-          <w:bCs/>
+        <w:rPr>
+          <w:rFonts w:ascii="Arial" w:eastAsia="Arial" w:hAnsi="Arial" w:cs="Arial"/>
+          <w:b/>
+          <w:bCs/>
+          <w:sz w:val="24"/>
+          <w:szCs w:val="24"/>
+        </w:rPr>
+      </w:pPr>
+    </w:p>
+    <w:p>
+      <w:pPr>
+        <w:spacing w:line="360" w:lineRule="auto"/>
+        <w:jc w:val="both"/>
+        <w:rPr>
+          <w:rFonts w:ascii="Arial" w:eastAsia="Arial" w:hAnsi="Arial" w:cs="Arial"/>
+          <w:b/>
+          <w:bCs/>
+          <w:sz w:val="24"/>
+          <w:szCs w:val="24"/>
+        </w:rPr>
+      </w:pPr>
+    </w:p>
+    <w:p>
+      <w:pPr>
+        <w:spacing w:line="360" w:lineRule="auto"/>
+        <w:jc w:val="both"/>
+        <w:rPr>
+          <w:rFonts w:ascii="Arial" w:eastAsia="Arial" w:hAnsi="Arial" w:cs="Arial"/>
           <w:sz w:val="24"/>
           <w:szCs w:val="24"/>
         </w:rPr>
@@ -172,81 +182,14 @@
       </w:pPr>
       <w:r>
         <w:rPr>
-          <w:noProof/>
-        </w:rPr>
-        <w:drawing>
-          <wp:inline distT="0" distB="0" distL="0" distR="0" wp14:anchorId="55D2E930" wp14:editId="56A12936">
-            <wp:extent cx="2317750" cy="2317750"/>
-            <wp:effectExtent l="0" t="0" r="6350" b="6350"/>
-            <wp:docPr id="35" name="Imagen 35"/>
-            <wp:cNvGraphicFramePr>
-              <a:graphicFrameLocks xmlns:a="http://schemas.openxmlformats.org/drawingml/2006/main" noChangeAspect="1"/>
-            </wp:cNvGraphicFramePr>
-            <a:graphic xmlns:a="http://schemas.openxmlformats.org/drawingml/2006/main">
-              <a:graphicData uri="http://schemas.openxmlformats.org/drawingml/2006/picture">
-                <pic:pic xmlns:pic="http://schemas.openxmlformats.org/drawingml/2006/picture">
-                  <pic:nvPicPr>
-                    <pic:cNvPr id="0" name="Picture 2"/>
-                    <pic:cNvPicPr>
-                      <a:picLocks noChangeAspect="1" noChangeArrowheads="1"/>
-                    </pic:cNvPicPr>
-                  </pic:nvPicPr>
-                  <pic:blipFill>
-                    <a:blip r:embed="rId9">
-                      <a:extLst>
-                        <a:ext uri="{28A0092B-C50C-407E-A947-70E740481C1C}">
-                          <a14:useLocalDpi xmlns:a14="http://schemas.microsoft.com/office/drawing/2010/main" val="0"/>
-                        </a:ext>
-                      </a:extLst>
-                    </a:blip>
-                    <a:srcRect/>
-                    <a:stretch>
-                      <a:fillRect/>
-                    </a:stretch>
-                  </pic:blipFill>
-                  <pic:spPr bwMode="auto">
-                    <a:xfrm>
-                      <a:off x="0" y="0"/>
-                      <a:ext cx="2317750" cy="2317750"/>
-                    </a:xfrm>
-                    <a:prstGeom prst="rect">
-                      <a:avLst/>
-                    </a:prstGeom>
-                    <a:noFill/>
-                    <a:ln>
-                      <a:noFill/>
-                    </a:ln>
-                  </pic:spPr>
-                </pic:pic>
-              </a:graphicData>
-            </a:graphic>
-          </wp:inline>
-        </w:drawing>
-      </w:r>
-    </w:p>
-    <w:p>
-      <w:pPr>
-        <w:spacing w:line="360" w:lineRule="auto"/>
-        <w:jc w:val="both"/>
-        <w:rPr>
-          <w:rFonts w:ascii="Arial" w:eastAsia="Arial" w:hAnsi="Arial" w:cs="Arial"/>
-          <w:b/>
-          <w:bCs/>
-          <w:sz w:val="24"/>
-          <w:szCs w:val="24"/>
-        </w:rPr>
-      </w:pPr>
-    </w:p>
-    <w:p>
-      <w:pPr>
-        <w:spacing w:line="360" w:lineRule="auto"/>
-        <w:jc w:val="both"/>
-        <w:rPr>
-          <w:rFonts w:ascii="Arial" w:eastAsia="Arial" w:hAnsi="Arial" w:cs="Arial"/>
-          <w:sz w:val="24"/>
-          <w:szCs w:val="24"/>
-        </w:rPr>
-      </w:pPr>
+          <w:rFonts w:ascii="Arial" w:eastAsia="Arial" w:hAnsi="Arial" w:cs="Arial"/>
+          <w:b/>
+          <w:bCs/>
+          <w:sz w:val="24"/>
+          <w:szCs w:val="24"/>
+        </w:rPr>
+        <w:t>Alumno</w:t>
+      </w:r>
     </w:p>
     <w:p>
       <w:pPr>
@@ -260,16 +203,52 @@
           <w:szCs w:val="24"/>
         </w:rPr>
       </w:pPr>
-      <w:r>
-        <w:rPr>
-          <w:rFonts w:ascii="Arial" w:eastAsia="Arial" w:hAnsi="Arial" w:cs="Arial"/>
-          <w:b/>
-          <w:bCs/>
-          <w:sz w:val="24"/>
-          <w:szCs w:val="24"/>
-        </w:rPr>
-        <w:t>Alumno</w:t>
-      </w:r>
+      <w:proofErr w:type="spellStart"/>
+      <w:r>
+        <w:rPr>
+          <w:rFonts w:ascii="Arial" w:eastAsia="Arial" w:hAnsi="Arial" w:cs="Arial"/>
+          <w:sz w:val="24"/>
+          <w:szCs w:val="24"/>
+        </w:rPr>
+        <w:t>Vasile</w:t>
+      </w:r>
+      <w:proofErr w:type="spellEnd"/>
+      <w:r>
+        <w:rPr>
+          <w:rFonts w:ascii="Arial" w:eastAsia="Arial" w:hAnsi="Arial" w:cs="Arial"/>
+          <w:sz w:val="24"/>
+          <w:szCs w:val="24"/>
+        </w:rPr>
+        <w:t xml:space="preserve"> </w:t>
+      </w:r>
+      <w:proofErr w:type="spellStart"/>
+      <w:r>
+        <w:rPr>
+          <w:rFonts w:ascii="Arial" w:eastAsia="Arial" w:hAnsi="Arial" w:cs="Arial"/>
+          <w:sz w:val="24"/>
+          <w:szCs w:val="24"/>
+        </w:rPr>
+        <w:t>Alexandru</w:t>
+      </w:r>
+      <w:proofErr w:type="spellEnd"/>
+      <w:r>
+        <w:rPr>
+          <w:rFonts w:ascii="Arial" w:eastAsia="Arial" w:hAnsi="Arial" w:cs="Arial"/>
+          <w:sz w:val="24"/>
+          <w:szCs w:val="24"/>
+        </w:rPr>
+        <w:t xml:space="preserve"> </w:t>
+      </w:r>
+      <w:proofErr w:type="spellStart"/>
+      <w:r>
+        <w:rPr>
+          <w:rFonts w:ascii="Arial" w:eastAsia="Arial" w:hAnsi="Arial" w:cs="Arial"/>
+          <w:sz w:val="24"/>
+          <w:szCs w:val="24"/>
+        </w:rPr>
+        <w:t>Ianchis</w:t>
+      </w:r>
+      <w:proofErr w:type="spellEnd"/>
     </w:p>
     <w:p>
       <w:pPr>
@@ -277,58 +256,10 @@
         <w:jc w:val="center"/>
         <w:rPr>
           <w:rFonts w:ascii="Arial" w:eastAsia="Arial" w:hAnsi="Arial" w:cs="Arial"/>
-          <w:b/>
-          <w:bCs/>
-          <w:sz w:val="24"/>
-          <w:szCs w:val="24"/>
-        </w:rPr>
-      </w:pPr>
-      <w:proofErr w:type="spellStart"/>
-      <w:r>
-        <w:rPr>
-          <w:rFonts w:ascii="Arial" w:eastAsia="Arial" w:hAnsi="Arial" w:cs="Arial"/>
-          <w:sz w:val="24"/>
-          <w:szCs w:val="24"/>
-        </w:rPr>
-        <w:t>Vasile</w:t>
-      </w:r>
-      <w:proofErr w:type="spellEnd"/>
-      <w:r>
-        <w:rPr>
-          <w:rFonts w:ascii="Arial" w:eastAsia="Arial" w:hAnsi="Arial" w:cs="Arial"/>
-          <w:sz w:val="24"/>
-          <w:szCs w:val="24"/>
-        </w:rPr>
-        <w:t xml:space="preserve"> </w:t>
-      </w:r>
-      <w:proofErr w:type="spellStart"/>
-      <w:r>
-        <w:rPr>
-          <w:rFonts w:ascii="Arial" w:eastAsia="Arial" w:hAnsi="Arial" w:cs="Arial"/>
-          <w:sz w:val="24"/>
-          <w:szCs w:val="24"/>
-        </w:rPr>
-        <w:t>Alexandru</w:t>
-      </w:r>
-      <w:proofErr w:type="spellEnd"/>
-      <w:r>
-        <w:rPr>
-          <w:rFonts w:ascii="Arial" w:eastAsia="Arial" w:hAnsi="Arial" w:cs="Arial"/>
-          <w:sz w:val="24"/>
-          <w:szCs w:val="24"/>
-        </w:rPr>
-        <w:t xml:space="preserve"> </w:t>
-      </w:r>
-      <w:proofErr w:type="spellStart"/>
-      <w:r>
-        <w:rPr>
-          <w:rFonts w:ascii="Arial" w:eastAsia="Arial" w:hAnsi="Arial" w:cs="Arial"/>
-          <w:sz w:val="24"/>
-          <w:szCs w:val="24"/>
-        </w:rPr>
-        <w:t>Ianchis</w:t>
-      </w:r>
-      <w:proofErr w:type="spellEnd"/>
+          <w:sz w:val="24"/>
+          <w:szCs w:val="24"/>
+        </w:rPr>
+      </w:pPr>
     </w:p>
     <w:p>
       <w:pPr>
@@ -340,6 +271,16 @@
           <w:szCs w:val="24"/>
         </w:rPr>
       </w:pPr>
+      <w:r>
+        <w:rPr>
+          <w:rFonts w:ascii="Arial" w:eastAsia="Arial" w:hAnsi="Arial" w:cs="Arial"/>
+          <w:b/>
+          <w:bCs/>
+          <w:sz w:val="24"/>
+          <w:szCs w:val="24"/>
+        </w:rPr>
+        <w:t>Tutor</w:t>
+      </w:r>
     </w:p>
     <w:p>
       <w:pPr>
@@ -354,27 +295,6 @@
       <w:r>
         <w:rPr>
           <w:rFonts w:ascii="Arial" w:eastAsia="Arial" w:hAnsi="Arial" w:cs="Arial"/>
-          <w:b/>
-          <w:bCs/>
-          <w:sz w:val="24"/>
-          <w:szCs w:val="24"/>
-        </w:rPr>
-        <w:t>Tutor</w:t>
-      </w:r>
-    </w:p>
-    <w:p>
-      <w:pPr>
-        <w:spacing w:line="360" w:lineRule="auto"/>
-        <w:jc w:val="center"/>
-        <w:rPr>
-          <w:rFonts w:ascii="Arial" w:eastAsia="Arial" w:hAnsi="Arial" w:cs="Arial"/>
-          <w:sz w:val="24"/>
-          <w:szCs w:val="24"/>
-        </w:rPr>
-      </w:pPr>
-      <w:r>
-        <w:rPr>
-          <w:rFonts w:ascii="Arial" w:eastAsia="Arial" w:hAnsi="Arial" w:cs="Arial"/>
           <w:sz w:val="24"/>
           <w:szCs w:val="24"/>
         </w:rPr>
@@ -398,20 +318,98 @@
         <w:jc w:val="both"/>
         <w:rPr>
           <w:rFonts w:ascii="Arial" w:eastAsia="Arial" w:hAnsi="Arial" w:cs="Arial"/>
-          <w:b/>
-          <w:bCs/>
-          <w:sz w:val="24"/>
-          <w:szCs w:val="24"/>
-        </w:rPr>
-      </w:pPr>
-      <w:r>
-        <w:rPr>
-          <w:rFonts w:ascii="Arial" w:eastAsia="Arial" w:hAnsi="Arial" w:cs="Arial"/>
-          <w:b/>
-          <w:bCs/>
-          <w:sz w:val="24"/>
-          <w:szCs w:val="24"/>
-        </w:rPr>
+          <w:sz w:val="24"/>
+          <w:szCs w:val="24"/>
+        </w:rPr>
+      </w:pPr>
+    </w:p>
+    <w:p>
+      <w:pPr>
+        <w:spacing w:line="360" w:lineRule="auto"/>
+        <w:jc w:val="both"/>
+        <w:rPr>
+          <w:rFonts w:ascii="Arial" w:eastAsia="Arial" w:hAnsi="Arial" w:cs="Arial"/>
+          <w:sz w:val="24"/>
+          <w:szCs w:val="24"/>
+        </w:rPr>
+      </w:pPr>
+    </w:p>
+    <w:p>
+      <w:pPr>
+        <w:spacing w:line="360" w:lineRule="auto"/>
+        <w:jc w:val="both"/>
+        <w:rPr>
+          <w:rFonts w:ascii="Arial" w:eastAsia="Arial" w:hAnsi="Arial" w:cs="Arial"/>
+          <w:sz w:val="24"/>
+          <w:szCs w:val="24"/>
+        </w:rPr>
+      </w:pPr>
+    </w:p>
+    <w:p>
+      <w:pPr>
+        <w:spacing w:line="360" w:lineRule="auto"/>
+        <w:jc w:val="both"/>
+        <w:rPr>
+          <w:rFonts w:ascii="Arial" w:eastAsia="Arial" w:hAnsi="Arial" w:cs="Arial"/>
+          <w:sz w:val="24"/>
+          <w:szCs w:val="24"/>
+        </w:rPr>
+      </w:pPr>
+    </w:p>
+    <w:p>
+      <w:pPr>
+        <w:spacing w:line="360" w:lineRule="auto"/>
+        <w:jc w:val="both"/>
+        <w:rPr>
+          <w:rFonts w:ascii="Arial" w:eastAsia="Arial" w:hAnsi="Arial" w:cs="Arial"/>
+          <w:sz w:val="24"/>
+          <w:szCs w:val="24"/>
+        </w:rPr>
+      </w:pPr>
+    </w:p>
+    <w:p>
+      <w:pPr>
+        <w:spacing w:line="360" w:lineRule="auto"/>
+        <w:jc w:val="both"/>
+        <w:rPr>
+          <w:rFonts w:ascii="Arial" w:eastAsia="Arial" w:hAnsi="Arial" w:cs="Arial"/>
+          <w:sz w:val="24"/>
+          <w:szCs w:val="24"/>
+        </w:rPr>
+      </w:pPr>
+    </w:p>
+    <w:p>
+      <w:pPr>
+        <w:spacing w:line="360" w:lineRule="auto"/>
+        <w:jc w:val="both"/>
+        <w:rPr>
+          <w:rFonts w:ascii="Arial" w:eastAsia="Arial" w:hAnsi="Arial" w:cs="Arial"/>
+          <w:sz w:val="24"/>
+          <w:szCs w:val="24"/>
+        </w:rPr>
+      </w:pPr>
+    </w:p>
+    <w:p>
+      <w:pPr>
+        <w:spacing w:line="360" w:lineRule="auto"/>
+        <w:jc w:val="both"/>
+        <w:rPr>
+          <w:rFonts w:ascii="Arial" w:eastAsia="Arial" w:hAnsi="Arial" w:cs="Arial"/>
+          <w:b/>
+          <w:bCs/>
+          <w:sz w:val="24"/>
+          <w:szCs w:val="24"/>
+        </w:rPr>
+      </w:pPr>
+      <w:r>
+        <w:rPr>
+          <w:rFonts w:ascii="Arial" w:eastAsia="Arial" w:hAnsi="Arial" w:cs="Arial"/>
+          <w:b/>
+          <w:bCs/>
+          <w:sz w:val="24"/>
+          <w:szCs w:val="24"/>
+        </w:rPr>
+        <w:lastRenderedPageBreak/>
         <w:t>INDICE</w:t>
       </w:r>
     </w:p>
@@ -462,35 +460,22 @@
         <w:p>
           <w:pPr>
             <w:pStyle w:val="TDC1"/>
-            <w:tabs>
-              <w:tab w:val="left" w:pos="440"/>
-              <w:tab w:val="right" w:leader="dot" w:pos="9628"/>
-            </w:tabs>
             <w:rPr>
-              <w:rFonts w:ascii="Arial" w:eastAsiaTheme="minorEastAsia" w:hAnsi="Arial" w:cs="Arial"/>
+              <w:rFonts w:eastAsiaTheme="minorEastAsia"/>
               <w:noProof/>
               <w:lang w:eastAsia="es-ES"/>
             </w:rPr>
           </w:pPr>
           <w:r>
-            <w:rPr>
-              <w:rFonts w:ascii="Arial" w:hAnsi="Arial" w:cs="Arial"/>
-            </w:rPr>
             <w:fldChar w:fldCharType="begin"/>
           </w:r>
           <w:r>
-            <w:rPr>
-              <w:rFonts w:ascii="Arial" w:hAnsi="Arial" w:cs="Arial"/>
-            </w:rPr>
             <w:instrText xml:space="preserve"> TOC \o "1-3" \h \z \u </w:instrText>
           </w:r>
           <w:r>
-            <w:rPr>
-              <w:rFonts w:ascii="Arial" w:hAnsi="Arial" w:cs="Arial"/>
-            </w:rPr>
             <w:fldChar w:fldCharType="separate"/>
           </w:r>
-          <w:hyperlink w:anchor="_Toc105342133" w:history="1">
+          <w:hyperlink w:anchor="_Toc105516655" w:history="1">
             <w:r>
               <w:rPr>
                 <w:rStyle w:val="Hipervnculo"/>
@@ -503,7 +488,7 @@
             </w:r>
             <w:r>
               <w:rPr>
-                <w:rFonts w:ascii="Arial" w:eastAsiaTheme="minorEastAsia" w:hAnsi="Arial" w:cs="Arial"/>
+                <w:rFonts w:eastAsiaTheme="minorEastAsia"/>
                 <w:noProof/>
                 <w:lang w:eastAsia="es-ES"/>
               </w:rPr>
@@ -521,7 +506,6 @@
             </w:r>
             <w:r>
               <w:rPr>
-                <w:rFonts w:ascii="Arial" w:hAnsi="Arial" w:cs="Arial"/>
                 <w:noProof/>
                 <w:webHidden/>
               </w:rPr>
@@ -529,7 +513,6 @@
             </w:r>
             <w:r>
               <w:rPr>
-                <w:rFonts w:ascii="Arial" w:hAnsi="Arial" w:cs="Arial"/>
                 <w:noProof/>
                 <w:webHidden/>
               </w:rPr>
@@ -537,22 +520,19 @@
             </w:r>
             <w:r>
               <w:rPr>
-                <w:rFonts w:ascii="Arial" w:hAnsi="Arial" w:cs="Arial"/>
                 <w:noProof/>
                 <w:webHidden/>
               </w:rPr>
-              <w:instrText xml:space="preserve"> PAGEREF _Toc105342133 \h </w:instrText>
+              <w:instrText xml:space="preserve"> PAGEREF _Toc105516655 \h </w:instrText>
             </w:r>
             <w:r>
               <w:rPr>
-                <w:rFonts w:ascii="Arial" w:hAnsi="Arial" w:cs="Arial"/>
                 <w:noProof/>
                 <w:webHidden/>
               </w:rPr>
             </w:r>
             <w:r>
               <w:rPr>
-                <w:rFonts w:ascii="Arial" w:hAnsi="Arial" w:cs="Arial"/>
                 <w:noProof/>
                 <w:webHidden/>
               </w:rPr>
@@ -560,7 +540,6 @@
             </w:r>
             <w:r>
               <w:rPr>
-                <w:rFonts w:ascii="Arial" w:hAnsi="Arial" w:cs="Arial"/>
                 <w:noProof/>
                 <w:webHidden/>
               </w:rPr>
@@ -568,7 +547,6 @@
             </w:r>
             <w:r>
               <w:rPr>
-                <w:rFonts w:ascii="Arial" w:hAnsi="Arial" w:cs="Arial"/>
                 <w:noProof/>
                 <w:webHidden/>
               </w:rPr>
@@ -579,17 +557,13 @@
         <w:p>
           <w:pPr>
             <w:pStyle w:val="TDC1"/>
-            <w:tabs>
-              <w:tab w:val="left" w:pos="440"/>
-              <w:tab w:val="right" w:leader="dot" w:pos="9628"/>
-            </w:tabs>
             <w:rPr>
-              <w:rFonts w:ascii="Arial" w:eastAsiaTheme="minorEastAsia" w:hAnsi="Arial" w:cs="Arial"/>
+              <w:rFonts w:eastAsiaTheme="minorEastAsia"/>
               <w:noProof/>
               <w:lang w:eastAsia="es-ES"/>
             </w:rPr>
           </w:pPr>
-          <w:hyperlink w:anchor="_Toc105342134" w:history="1">
+          <w:hyperlink w:anchor="_Toc105516656" w:history="1">
             <w:r>
               <w:rPr>
                 <w:rStyle w:val="Hipervnculo"/>
@@ -602,7 +576,7 @@
             </w:r>
             <w:r>
               <w:rPr>
-                <w:rFonts w:ascii="Arial" w:eastAsiaTheme="minorEastAsia" w:hAnsi="Arial" w:cs="Arial"/>
+                <w:rFonts w:eastAsiaTheme="minorEastAsia"/>
                 <w:noProof/>
                 <w:lang w:eastAsia="es-ES"/>
               </w:rPr>
@@ -620,7 +594,6 @@
             </w:r>
             <w:r>
               <w:rPr>
-                <w:rFonts w:ascii="Arial" w:hAnsi="Arial" w:cs="Arial"/>
                 <w:noProof/>
                 <w:webHidden/>
               </w:rPr>
@@ -628,7 +601,6 @@
             </w:r>
             <w:r>
               <w:rPr>
-                <w:rFonts w:ascii="Arial" w:hAnsi="Arial" w:cs="Arial"/>
                 <w:noProof/>
                 <w:webHidden/>
               </w:rPr>
@@ -636,22 +608,19 @@
             </w:r>
             <w:r>
               <w:rPr>
-                <w:rFonts w:ascii="Arial" w:hAnsi="Arial" w:cs="Arial"/>
                 <w:noProof/>
                 <w:webHidden/>
               </w:rPr>
-              <w:instrText xml:space="preserve"> PAGEREF _Toc105342134 \h </w:instrText>
+              <w:instrText xml:space="preserve"> PAGEREF _Toc105516656 \h </w:instrText>
             </w:r>
             <w:r>
               <w:rPr>
-                <w:rFonts w:ascii="Arial" w:hAnsi="Arial" w:cs="Arial"/>
                 <w:noProof/>
                 <w:webHidden/>
               </w:rPr>
             </w:r>
             <w:r>
               <w:rPr>
-                <w:rFonts w:ascii="Arial" w:hAnsi="Arial" w:cs="Arial"/>
                 <w:noProof/>
                 <w:webHidden/>
               </w:rPr>
@@ -659,7 +628,6 @@
             </w:r>
             <w:r>
               <w:rPr>
-                <w:rFonts w:ascii="Arial" w:hAnsi="Arial" w:cs="Arial"/>
                 <w:noProof/>
                 <w:webHidden/>
               </w:rPr>
@@ -667,7 +635,6 @@
             </w:r>
             <w:r>
               <w:rPr>
-                <w:rFonts w:ascii="Arial" w:hAnsi="Arial" w:cs="Arial"/>
                 <w:noProof/>
                 <w:webHidden/>
               </w:rPr>
@@ -678,21 +645,16 @@
         <w:p>
           <w:pPr>
             <w:pStyle w:val="TDC1"/>
-            <w:tabs>
-              <w:tab w:val="left" w:pos="440"/>
-              <w:tab w:val="right" w:leader="dot" w:pos="9628"/>
-            </w:tabs>
             <w:rPr>
-              <w:rFonts w:ascii="Arial" w:eastAsiaTheme="minorEastAsia" w:hAnsi="Arial" w:cs="Arial"/>
+              <w:rFonts w:eastAsiaTheme="minorEastAsia"/>
               <w:noProof/>
               <w:lang w:eastAsia="es-ES"/>
             </w:rPr>
           </w:pPr>
-          <w:hyperlink w:anchor="_Toc105342135" w:history="1">
+          <w:hyperlink w:anchor="_Toc105516657" w:history="1">
             <w:r>
               <w:rPr>
                 <w:rStyle w:val="Hipervnculo"/>
-                <w:rFonts w:ascii="Arial" w:hAnsi="Arial" w:cs="Arial"/>
                 <w:b/>
                 <w:bCs/>
                 <w:noProof/>
@@ -701,7 +663,7 @@
             </w:r>
             <w:r>
               <w:rPr>
-                <w:rFonts w:ascii="Arial" w:eastAsiaTheme="minorEastAsia" w:hAnsi="Arial" w:cs="Arial"/>
+                <w:rFonts w:eastAsiaTheme="minorEastAsia"/>
                 <w:noProof/>
                 <w:lang w:eastAsia="es-ES"/>
               </w:rPr>
@@ -710,7 +672,6 @@
             <w:r>
               <w:rPr>
                 <w:rStyle w:val="Hipervnculo"/>
-                <w:rFonts w:ascii="Arial" w:hAnsi="Arial" w:cs="Arial"/>
                 <w:b/>
                 <w:bCs/>
                 <w:noProof/>
@@ -719,7 +680,6 @@
             </w:r>
             <w:r>
               <w:rPr>
-                <w:rFonts w:ascii="Arial" w:hAnsi="Arial" w:cs="Arial"/>
                 <w:noProof/>
                 <w:webHidden/>
               </w:rPr>
@@ -727,7 +687,6 @@
             </w:r>
             <w:r>
               <w:rPr>
-                <w:rFonts w:ascii="Arial" w:hAnsi="Arial" w:cs="Arial"/>
                 <w:noProof/>
                 <w:webHidden/>
               </w:rPr>
@@ -735,22 +694,19 @@
             </w:r>
             <w:r>
               <w:rPr>
-                <w:rFonts w:ascii="Arial" w:hAnsi="Arial" w:cs="Arial"/>
                 <w:noProof/>
                 <w:webHidden/>
               </w:rPr>
-              <w:instrText xml:space="preserve"> PAGEREF _Toc105342135 \h </w:instrText>
+              <w:instrText xml:space="preserve"> PAGEREF _Toc105516657 \h </w:instrText>
             </w:r>
             <w:r>
               <w:rPr>
-                <w:rFonts w:ascii="Arial" w:hAnsi="Arial" w:cs="Arial"/>
                 <w:noProof/>
                 <w:webHidden/>
               </w:rPr>
             </w:r>
             <w:r>
               <w:rPr>
-                <w:rFonts w:ascii="Arial" w:hAnsi="Arial" w:cs="Arial"/>
                 <w:noProof/>
                 <w:webHidden/>
               </w:rPr>
@@ -758,7 +714,6 @@
             </w:r>
             <w:r>
               <w:rPr>
-                <w:rFonts w:ascii="Arial" w:hAnsi="Arial" w:cs="Arial"/>
                 <w:noProof/>
                 <w:webHidden/>
               </w:rPr>
@@ -766,7 +721,6 @@
             </w:r>
             <w:r>
               <w:rPr>
-                <w:rFonts w:ascii="Arial" w:hAnsi="Arial" w:cs="Arial"/>
                 <w:noProof/>
                 <w:webHidden/>
               </w:rPr>
@@ -777,21 +731,16 @@
         <w:p>
           <w:pPr>
             <w:pStyle w:val="TDC1"/>
-            <w:tabs>
-              <w:tab w:val="left" w:pos="440"/>
-              <w:tab w:val="right" w:leader="dot" w:pos="9628"/>
-            </w:tabs>
             <w:rPr>
-              <w:rFonts w:ascii="Arial" w:eastAsiaTheme="minorEastAsia" w:hAnsi="Arial" w:cs="Arial"/>
+              <w:rFonts w:eastAsiaTheme="minorEastAsia"/>
               <w:noProof/>
               <w:lang w:eastAsia="es-ES"/>
             </w:rPr>
           </w:pPr>
-          <w:hyperlink w:anchor="_Toc105342136" w:history="1">
+          <w:hyperlink w:anchor="_Toc105516658" w:history="1">
             <w:r>
               <w:rPr>
                 <w:rStyle w:val="Hipervnculo"/>
-                <w:rFonts w:ascii="Arial" w:hAnsi="Arial" w:cs="Arial"/>
                 <w:b/>
                 <w:bCs/>
                 <w:noProof/>
@@ -800,7 +749,7 @@
             </w:r>
             <w:r>
               <w:rPr>
-                <w:rFonts w:ascii="Arial" w:eastAsiaTheme="minorEastAsia" w:hAnsi="Arial" w:cs="Arial"/>
+                <w:rFonts w:eastAsiaTheme="minorEastAsia"/>
                 <w:noProof/>
                 <w:lang w:eastAsia="es-ES"/>
               </w:rPr>
@@ -809,7 +758,6 @@
             <w:r>
               <w:rPr>
                 <w:rStyle w:val="Hipervnculo"/>
-                <w:rFonts w:ascii="Arial" w:hAnsi="Arial" w:cs="Arial"/>
                 <w:b/>
                 <w:bCs/>
                 <w:noProof/>
@@ -818,7 +766,6 @@
             </w:r>
             <w:r>
               <w:rPr>
-                <w:rFonts w:ascii="Arial" w:hAnsi="Arial" w:cs="Arial"/>
                 <w:noProof/>
                 <w:webHidden/>
               </w:rPr>
@@ -826,7 +773,6 @@
             </w:r>
             <w:r>
               <w:rPr>
-                <w:rFonts w:ascii="Arial" w:hAnsi="Arial" w:cs="Arial"/>
                 <w:noProof/>
                 <w:webHidden/>
               </w:rPr>
@@ -834,22 +780,19 @@
             </w:r>
             <w:r>
               <w:rPr>
-                <w:rFonts w:ascii="Arial" w:hAnsi="Arial" w:cs="Arial"/>
                 <w:noProof/>
                 <w:webHidden/>
               </w:rPr>
-              <w:instrText xml:space="preserve"> PAGEREF _Toc105342136 \h </w:instrText>
+              <w:instrText xml:space="preserve"> PAGEREF _Toc105516658 \h </w:instrText>
             </w:r>
             <w:r>
               <w:rPr>
-                <w:rFonts w:ascii="Arial" w:hAnsi="Arial" w:cs="Arial"/>
                 <w:noProof/>
                 <w:webHidden/>
               </w:rPr>
             </w:r>
             <w:r>
               <w:rPr>
-                <w:rFonts w:ascii="Arial" w:hAnsi="Arial" w:cs="Arial"/>
                 <w:noProof/>
                 <w:webHidden/>
               </w:rPr>
@@ -857,7 +800,6 @@
             </w:r>
             <w:r>
               <w:rPr>
-                <w:rFonts w:ascii="Arial" w:hAnsi="Arial" w:cs="Arial"/>
                 <w:noProof/>
                 <w:webHidden/>
               </w:rPr>
@@ -865,7 +807,6 @@
             </w:r>
             <w:r>
               <w:rPr>
-                <w:rFonts w:ascii="Arial" w:hAnsi="Arial" w:cs="Arial"/>
                 <w:noProof/>
                 <w:webHidden/>
               </w:rPr>
@@ -876,21 +817,16 @@
         <w:p>
           <w:pPr>
             <w:pStyle w:val="TDC1"/>
-            <w:tabs>
-              <w:tab w:val="left" w:pos="440"/>
-              <w:tab w:val="right" w:leader="dot" w:pos="9628"/>
-            </w:tabs>
             <w:rPr>
-              <w:rFonts w:ascii="Arial" w:eastAsiaTheme="minorEastAsia" w:hAnsi="Arial" w:cs="Arial"/>
+              <w:rFonts w:eastAsiaTheme="minorEastAsia"/>
               <w:noProof/>
               <w:lang w:eastAsia="es-ES"/>
             </w:rPr>
           </w:pPr>
-          <w:hyperlink w:anchor="_Toc105342137" w:history="1">
+          <w:hyperlink w:anchor="_Toc105516659" w:history="1">
             <w:r>
               <w:rPr>
                 <w:rStyle w:val="Hipervnculo"/>
-                <w:rFonts w:ascii="Arial" w:hAnsi="Arial" w:cs="Arial"/>
                 <w:b/>
                 <w:bCs/>
                 <w:noProof/>
@@ -899,7 +835,7 @@
             </w:r>
             <w:r>
               <w:rPr>
-                <w:rFonts w:ascii="Arial" w:eastAsiaTheme="minorEastAsia" w:hAnsi="Arial" w:cs="Arial"/>
+                <w:rFonts w:eastAsiaTheme="minorEastAsia"/>
                 <w:noProof/>
                 <w:lang w:eastAsia="es-ES"/>
               </w:rPr>
@@ -908,7 +844,6 @@
             <w:r>
               <w:rPr>
                 <w:rStyle w:val="Hipervnculo"/>
-                <w:rFonts w:ascii="Arial" w:hAnsi="Arial" w:cs="Arial"/>
                 <w:b/>
                 <w:bCs/>
                 <w:noProof/>
@@ -917,7 +852,6 @@
             </w:r>
             <w:r>
               <w:rPr>
-                <w:rFonts w:ascii="Arial" w:hAnsi="Arial" w:cs="Arial"/>
                 <w:noProof/>
                 <w:webHidden/>
               </w:rPr>
@@ -925,7 +859,6 @@
             </w:r>
             <w:r>
               <w:rPr>
-                <w:rFonts w:ascii="Arial" w:hAnsi="Arial" w:cs="Arial"/>
                 <w:noProof/>
                 <w:webHidden/>
               </w:rPr>
@@ -933,22 +866,19 @@
             </w:r>
             <w:r>
               <w:rPr>
-                <w:rFonts w:ascii="Arial" w:hAnsi="Arial" w:cs="Arial"/>
                 <w:noProof/>
                 <w:webHidden/>
               </w:rPr>
-              <w:instrText xml:space="preserve"> PAGEREF _Toc105342137 \h </w:instrText>
+              <w:instrText xml:space="preserve"> PAGEREF _Toc105516659 \h </w:instrText>
             </w:r>
             <w:r>
               <w:rPr>
-                <w:rFonts w:ascii="Arial" w:hAnsi="Arial" w:cs="Arial"/>
                 <w:noProof/>
                 <w:webHidden/>
               </w:rPr>
             </w:r>
             <w:r>
               <w:rPr>
-                <w:rFonts w:ascii="Arial" w:hAnsi="Arial" w:cs="Arial"/>
                 <w:noProof/>
                 <w:webHidden/>
               </w:rPr>
@@ -956,7 +886,6 @@
             </w:r>
             <w:r>
               <w:rPr>
-                <w:rFonts w:ascii="Arial" w:hAnsi="Arial" w:cs="Arial"/>
                 <w:noProof/>
                 <w:webHidden/>
               </w:rPr>
@@ -964,7 +893,6 @@
             </w:r>
             <w:r>
               <w:rPr>
-                <w:rFonts w:ascii="Arial" w:hAnsi="Arial" w:cs="Arial"/>
                 <w:noProof/>
                 <w:webHidden/>
               </w:rPr>
@@ -975,21 +903,16 @@
         <w:p>
           <w:pPr>
             <w:pStyle w:val="TDC1"/>
-            <w:tabs>
-              <w:tab w:val="left" w:pos="440"/>
-              <w:tab w:val="right" w:leader="dot" w:pos="9628"/>
-            </w:tabs>
             <w:rPr>
-              <w:rFonts w:ascii="Arial" w:eastAsiaTheme="minorEastAsia" w:hAnsi="Arial" w:cs="Arial"/>
+              <w:rFonts w:eastAsiaTheme="minorEastAsia"/>
               <w:noProof/>
               <w:lang w:eastAsia="es-ES"/>
             </w:rPr>
           </w:pPr>
-          <w:hyperlink w:anchor="_Toc105342138" w:history="1">
+          <w:hyperlink w:anchor="_Toc105516660" w:history="1">
             <w:r>
               <w:rPr>
                 <w:rStyle w:val="Hipervnculo"/>
-                <w:rFonts w:ascii="Arial" w:hAnsi="Arial" w:cs="Arial"/>
                 <w:b/>
                 <w:bCs/>
                 <w:noProof/>
@@ -998,7 +921,7 @@
             </w:r>
             <w:r>
               <w:rPr>
-                <w:rFonts w:ascii="Arial" w:eastAsiaTheme="minorEastAsia" w:hAnsi="Arial" w:cs="Arial"/>
+                <w:rFonts w:eastAsiaTheme="minorEastAsia"/>
                 <w:noProof/>
                 <w:lang w:eastAsia="es-ES"/>
               </w:rPr>
@@ -1007,7 +930,6 @@
             <w:r>
               <w:rPr>
                 <w:rStyle w:val="Hipervnculo"/>
-                <w:rFonts w:ascii="Arial" w:hAnsi="Arial" w:cs="Arial"/>
                 <w:b/>
                 <w:bCs/>
                 <w:noProof/>
@@ -1016,7 +938,6 @@
             </w:r>
             <w:r>
               <w:rPr>
-                <w:rFonts w:ascii="Arial" w:hAnsi="Arial" w:cs="Arial"/>
                 <w:noProof/>
                 <w:webHidden/>
               </w:rPr>
@@ -1024,7 +945,6 @@
             </w:r>
             <w:r>
               <w:rPr>
-                <w:rFonts w:ascii="Arial" w:hAnsi="Arial" w:cs="Arial"/>
                 <w:noProof/>
                 <w:webHidden/>
               </w:rPr>
@@ -1032,22 +952,19 @@
             </w:r>
             <w:r>
               <w:rPr>
-                <w:rFonts w:ascii="Arial" w:hAnsi="Arial" w:cs="Arial"/>
                 <w:noProof/>
                 <w:webHidden/>
               </w:rPr>
-              <w:instrText xml:space="preserve"> PAGEREF _Toc105342138 \h </w:instrText>
+              <w:instrText xml:space="preserve"> PAGEREF _Toc105516660 \h </w:instrText>
             </w:r>
             <w:r>
               <w:rPr>
-                <w:rFonts w:ascii="Arial" w:hAnsi="Arial" w:cs="Arial"/>
                 <w:noProof/>
                 <w:webHidden/>
               </w:rPr>
             </w:r>
             <w:r>
               <w:rPr>
-                <w:rFonts w:ascii="Arial" w:hAnsi="Arial" w:cs="Arial"/>
                 <w:noProof/>
                 <w:webHidden/>
               </w:rPr>
@@ -1055,15 +972,13 @@
             </w:r>
             <w:r>
               <w:rPr>
-                <w:rFonts w:ascii="Arial" w:hAnsi="Arial" w:cs="Arial"/>
                 <w:noProof/>
                 <w:webHidden/>
               </w:rPr>
-              <w:t>21</w:t>
+              <w:t>19</w:t>
             </w:r>
             <w:r>
               <w:rPr>
-                <w:rFonts w:ascii="Arial" w:hAnsi="Arial" w:cs="Arial"/>
                 <w:noProof/>
                 <w:webHidden/>
               </w:rPr>
@@ -1074,21 +989,16 @@
         <w:p>
           <w:pPr>
             <w:pStyle w:val="TDC1"/>
-            <w:tabs>
-              <w:tab w:val="left" w:pos="440"/>
-              <w:tab w:val="right" w:leader="dot" w:pos="9628"/>
-            </w:tabs>
             <w:rPr>
-              <w:rFonts w:ascii="Arial" w:eastAsiaTheme="minorEastAsia" w:hAnsi="Arial" w:cs="Arial"/>
+              <w:rFonts w:eastAsiaTheme="minorEastAsia"/>
               <w:noProof/>
               <w:lang w:eastAsia="es-ES"/>
             </w:rPr>
           </w:pPr>
-          <w:hyperlink w:anchor="_Toc105342139" w:history="1">
+          <w:hyperlink w:anchor="_Toc105516661" w:history="1">
             <w:r>
               <w:rPr>
                 <w:rStyle w:val="Hipervnculo"/>
-                <w:rFonts w:ascii="Arial" w:hAnsi="Arial" w:cs="Arial"/>
                 <w:b/>
                 <w:bCs/>
                 <w:noProof/>
@@ -1097,7 +1007,7 @@
             </w:r>
             <w:r>
               <w:rPr>
-                <w:rFonts w:ascii="Arial" w:eastAsiaTheme="minorEastAsia" w:hAnsi="Arial" w:cs="Arial"/>
+                <w:rFonts w:eastAsiaTheme="minorEastAsia"/>
                 <w:noProof/>
                 <w:lang w:eastAsia="es-ES"/>
               </w:rPr>
@@ -1106,7 +1016,6 @@
             <w:r>
               <w:rPr>
                 <w:rStyle w:val="Hipervnculo"/>
-                <w:rFonts w:ascii="Arial" w:hAnsi="Arial" w:cs="Arial"/>
                 <w:b/>
                 <w:bCs/>
                 <w:noProof/>
@@ -1115,7 +1024,6 @@
             </w:r>
             <w:r>
               <w:rPr>
-                <w:rFonts w:ascii="Arial" w:hAnsi="Arial" w:cs="Arial"/>
                 <w:noProof/>
                 <w:webHidden/>
               </w:rPr>
@@ -1123,7 +1031,6 @@
             </w:r>
             <w:r>
               <w:rPr>
-                <w:rFonts w:ascii="Arial" w:hAnsi="Arial" w:cs="Arial"/>
                 <w:noProof/>
                 <w:webHidden/>
               </w:rPr>
@@ -1131,22 +1038,19 @@
             </w:r>
             <w:r>
               <w:rPr>
-                <w:rFonts w:ascii="Arial" w:hAnsi="Arial" w:cs="Arial"/>
                 <w:noProof/>
                 <w:webHidden/>
               </w:rPr>
-              <w:instrText xml:space="preserve"> PAGEREF _Toc105342139 \h </w:instrText>
+              <w:instrText xml:space="preserve"> PAGEREF _Toc105516661 \h </w:instrText>
             </w:r>
             <w:r>
               <w:rPr>
-                <w:rFonts w:ascii="Arial" w:hAnsi="Arial" w:cs="Arial"/>
                 <w:noProof/>
                 <w:webHidden/>
               </w:rPr>
             </w:r>
             <w:r>
               <w:rPr>
-                <w:rFonts w:ascii="Arial" w:hAnsi="Arial" w:cs="Arial"/>
                 <w:noProof/>
                 <w:webHidden/>
               </w:rPr>
@@ -1154,15 +1058,13 @@
             </w:r>
             <w:r>
               <w:rPr>
-                <w:rFonts w:ascii="Arial" w:hAnsi="Arial" w:cs="Arial"/>
                 <w:noProof/>
                 <w:webHidden/>
               </w:rPr>
-              <w:t>25</w:t>
+              <w:t>24</w:t>
             </w:r>
             <w:r>
               <w:rPr>
-                <w:rFonts w:ascii="Arial" w:hAnsi="Arial" w:cs="Arial"/>
                 <w:noProof/>
                 <w:webHidden/>
               </w:rPr>
@@ -1173,21 +1075,16 @@
         <w:p>
           <w:pPr>
             <w:pStyle w:val="TDC1"/>
-            <w:tabs>
-              <w:tab w:val="left" w:pos="660"/>
-              <w:tab w:val="right" w:leader="dot" w:pos="9628"/>
-            </w:tabs>
             <w:rPr>
-              <w:rFonts w:ascii="Arial" w:eastAsiaTheme="minorEastAsia" w:hAnsi="Arial" w:cs="Arial"/>
+              <w:rFonts w:eastAsiaTheme="minorEastAsia"/>
               <w:noProof/>
               <w:lang w:eastAsia="es-ES"/>
             </w:rPr>
           </w:pPr>
-          <w:hyperlink w:anchor="_Toc105342140" w:history="1">
+          <w:hyperlink w:anchor="_Toc105516662" w:history="1">
             <w:r>
               <w:rPr>
                 <w:rStyle w:val="Hipervnculo"/>
-                <w:rFonts w:ascii="Arial" w:hAnsi="Arial" w:cs="Arial"/>
                 <w:b/>
                 <w:bCs/>
                 <w:noProof/>
@@ -1196,7 +1093,7 @@
             </w:r>
             <w:r>
               <w:rPr>
-                <w:rFonts w:ascii="Arial" w:eastAsiaTheme="minorEastAsia" w:hAnsi="Arial" w:cs="Arial"/>
+                <w:rFonts w:eastAsiaTheme="minorEastAsia"/>
                 <w:noProof/>
                 <w:lang w:eastAsia="es-ES"/>
               </w:rPr>
@@ -1205,7 +1102,6 @@
             <w:r>
               <w:rPr>
                 <w:rStyle w:val="Hipervnculo"/>
-                <w:rFonts w:ascii="Arial" w:hAnsi="Arial" w:cs="Arial"/>
                 <w:b/>
                 <w:bCs/>
                 <w:noProof/>
@@ -1214,7 +1110,6 @@
             </w:r>
             <w:r>
               <w:rPr>
-                <w:rFonts w:ascii="Arial" w:hAnsi="Arial" w:cs="Arial"/>
                 <w:noProof/>
                 <w:webHidden/>
               </w:rPr>
@@ -1222,7 +1117,6 @@
             </w:r>
             <w:r>
               <w:rPr>
-                <w:rFonts w:ascii="Arial" w:hAnsi="Arial" w:cs="Arial"/>
                 <w:noProof/>
                 <w:webHidden/>
               </w:rPr>
@@ -1230,22 +1124,19 @@
             </w:r>
             <w:r>
               <w:rPr>
-                <w:rFonts w:ascii="Arial" w:hAnsi="Arial" w:cs="Arial"/>
                 <w:noProof/>
                 <w:webHidden/>
               </w:rPr>
-              <w:instrText xml:space="preserve"> PAGEREF _Toc105342140 \h </w:instrText>
+              <w:instrText xml:space="preserve"> PAGEREF _Toc105516662 \h </w:instrText>
             </w:r>
             <w:r>
               <w:rPr>
-                <w:rFonts w:ascii="Arial" w:hAnsi="Arial" w:cs="Arial"/>
                 <w:noProof/>
                 <w:webHidden/>
               </w:rPr>
             </w:r>
             <w:r>
               <w:rPr>
-                <w:rFonts w:ascii="Arial" w:hAnsi="Arial" w:cs="Arial"/>
                 <w:noProof/>
                 <w:webHidden/>
               </w:rPr>
@@ -1253,15 +1144,13 @@
             </w:r>
             <w:r>
               <w:rPr>
-                <w:rFonts w:ascii="Arial" w:hAnsi="Arial" w:cs="Arial"/>
                 <w:noProof/>
                 <w:webHidden/>
               </w:rPr>
-              <w:t>27</w:t>
+              <w:t>26</w:t>
             </w:r>
             <w:r>
               <w:rPr>
-                <w:rFonts w:ascii="Arial" w:hAnsi="Arial" w:cs="Arial"/>
                 <w:noProof/>
                 <w:webHidden/>
               </w:rPr>
@@ -1272,21 +1161,16 @@
         <w:p>
           <w:pPr>
             <w:pStyle w:val="TDC1"/>
-            <w:tabs>
-              <w:tab w:val="left" w:pos="660"/>
-              <w:tab w:val="right" w:leader="dot" w:pos="9628"/>
-            </w:tabs>
             <w:rPr>
-              <w:rFonts w:ascii="Arial" w:eastAsiaTheme="minorEastAsia" w:hAnsi="Arial" w:cs="Arial"/>
+              <w:rFonts w:eastAsiaTheme="minorEastAsia"/>
               <w:noProof/>
               <w:lang w:eastAsia="es-ES"/>
             </w:rPr>
           </w:pPr>
-          <w:hyperlink w:anchor="_Toc105342141" w:history="1">
+          <w:hyperlink w:anchor="_Toc105516663" w:history="1">
             <w:r>
               <w:rPr>
                 <w:rStyle w:val="Hipervnculo"/>
-                <w:rFonts w:ascii="Arial" w:hAnsi="Arial" w:cs="Arial"/>
                 <w:b/>
                 <w:bCs/>
                 <w:noProof/>
@@ -1295,7 +1179,7 @@
             </w:r>
             <w:r>
               <w:rPr>
-                <w:rFonts w:ascii="Arial" w:eastAsiaTheme="minorEastAsia" w:hAnsi="Arial" w:cs="Arial"/>
+                <w:rFonts w:eastAsiaTheme="minorEastAsia"/>
                 <w:noProof/>
                 <w:lang w:eastAsia="es-ES"/>
               </w:rPr>
@@ -1304,7 +1188,6 @@
             <w:r>
               <w:rPr>
                 <w:rStyle w:val="Hipervnculo"/>
-                <w:rFonts w:ascii="Arial" w:hAnsi="Arial" w:cs="Arial"/>
                 <w:b/>
                 <w:bCs/>
                 <w:noProof/>
@@ -1313,7 +1196,6 @@
             </w:r>
             <w:r>
               <w:rPr>
-                <w:rFonts w:ascii="Arial" w:hAnsi="Arial" w:cs="Arial"/>
                 <w:noProof/>
                 <w:webHidden/>
               </w:rPr>
@@ -1321,7 +1203,6 @@
             </w:r>
             <w:r>
               <w:rPr>
-                <w:rFonts w:ascii="Arial" w:hAnsi="Arial" w:cs="Arial"/>
                 <w:noProof/>
                 <w:webHidden/>
               </w:rPr>
@@ -1329,22 +1210,19 @@
             </w:r>
             <w:r>
               <w:rPr>
-                <w:rFonts w:ascii="Arial" w:hAnsi="Arial" w:cs="Arial"/>
                 <w:noProof/>
                 <w:webHidden/>
               </w:rPr>
-              <w:instrText xml:space="preserve"> PAGEREF _Toc105342141 \h </w:instrText>
+              <w:instrText xml:space="preserve"> PAGEREF _Toc105516663 \h </w:instrText>
             </w:r>
             <w:r>
               <w:rPr>
-                <w:rFonts w:ascii="Arial" w:hAnsi="Arial" w:cs="Arial"/>
                 <w:noProof/>
                 <w:webHidden/>
               </w:rPr>
             </w:r>
             <w:r>
               <w:rPr>
-                <w:rFonts w:ascii="Arial" w:hAnsi="Arial" w:cs="Arial"/>
                 <w:noProof/>
                 <w:webHidden/>
               </w:rPr>
@@ -1352,15 +1230,13 @@
             </w:r>
             <w:r>
               <w:rPr>
-                <w:rFonts w:ascii="Arial" w:hAnsi="Arial" w:cs="Arial"/>
                 <w:noProof/>
                 <w:webHidden/>
               </w:rPr>
-              <w:t>28</w:t>
+              <w:t>26</w:t>
             </w:r>
             <w:r>
               <w:rPr>
-                <w:rFonts w:ascii="Arial" w:hAnsi="Arial" w:cs="Arial"/>
                 <w:noProof/>
                 <w:webHidden/>
               </w:rPr>
@@ -1371,21 +1247,16 @@
         <w:p>
           <w:pPr>
             <w:pStyle w:val="TDC1"/>
-            <w:tabs>
-              <w:tab w:val="left" w:pos="660"/>
-              <w:tab w:val="right" w:leader="dot" w:pos="9628"/>
-            </w:tabs>
             <w:rPr>
-              <w:rFonts w:ascii="Arial" w:eastAsiaTheme="minorEastAsia" w:hAnsi="Arial" w:cs="Arial"/>
+              <w:rFonts w:eastAsiaTheme="minorEastAsia"/>
               <w:noProof/>
               <w:lang w:eastAsia="es-ES"/>
             </w:rPr>
           </w:pPr>
-          <w:hyperlink w:anchor="_Toc105342142" w:history="1">
+          <w:hyperlink w:anchor="_Toc105516664" w:history="1">
             <w:r>
               <w:rPr>
                 <w:rStyle w:val="Hipervnculo"/>
-                <w:rFonts w:ascii="Arial" w:hAnsi="Arial" w:cs="Arial"/>
                 <w:b/>
                 <w:bCs/>
                 <w:noProof/>
@@ -1394,7 +1265,7 @@
             </w:r>
             <w:r>
               <w:rPr>
-                <w:rFonts w:ascii="Arial" w:eastAsiaTheme="minorEastAsia" w:hAnsi="Arial" w:cs="Arial"/>
+                <w:rFonts w:eastAsiaTheme="minorEastAsia"/>
                 <w:noProof/>
                 <w:lang w:eastAsia="es-ES"/>
               </w:rPr>
@@ -1403,7 +1274,6 @@
             <w:r>
               <w:rPr>
                 <w:rStyle w:val="Hipervnculo"/>
-                <w:rFonts w:ascii="Arial" w:hAnsi="Arial" w:cs="Arial"/>
                 <w:b/>
                 <w:bCs/>
                 <w:noProof/>
@@ -1412,7 +1282,6 @@
             </w:r>
             <w:r>
               <w:rPr>
-                <w:rFonts w:ascii="Arial" w:hAnsi="Arial" w:cs="Arial"/>
                 <w:noProof/>
                 <w:webHidden/>
               </w:rPr>
@@ -1420,7 +1289,6 @@
             </w:r>
             <w:r>
               <w:rPr>
-                <w:rFonts w:ascii="Arial" w:hAnsi="Arial" w:cs="Arial"/>
                 <w:noProof/>
                 <w:webHidden/>
               </w:rPr>
@@ -1428,22 +1296,19 @@
             </w:r>
             <w:r>
               <w:rPr>
-                <w:rFonts w:ascii="Arial" w:hAnsi="Arial" w:cs="Arial"/>
                 <w:noProof/>
                 <w:webHidden/>
               </w:rPr>
-              <w:instrText xml:space="preserve"> PAGEREF _Toc105342142 \h </w:instrText>
+              <w:instrText xml:space="preserve"> PAGEREF _Toc105516664 \h </w:instrText>
             </w:r>
             <w:r>
               <w:rPr>
-                <w:rFonts w:ascii="Arial" w:hAnsi="Arial" w:cs="Arial"/>
                 <w:noProof/>
                 <w:webHidden/>
               </w:rPr>
             </w:r>
             <w:r>
               <w:rPr>
-                <w:rFonts w:ascii="Arial" w:hAnsi="Arial" w:cs="Arial"/>
                 <w:noProof/>
                 <w:webHidden/>
               </w:rPr>
@@ -1451,15 +1316,13 @@
             </w:r>
             <w:r>
               <w:rPr>
-                <w:rFonts w:ascii="Arial" w:hAnsi="Arial" w:cs="Arial"/>
                 <w:noProof/>
                 <w:webHidden/>
               </w:rPr>
-              <w:t>28</w:t>
+              <w:t>26</w:t>
             </w:r>
             <w:r>
               <w:rPr>
-                <w:rFonts w:ascii="Arial" w:hAnsi="Arial" w:cs="Arial"/>
                 <w:noProof/>
                 <w:webHidden/>
               </w:rPr>
@@ -1642,6 +1505,17 @@
     </w:p>
     <w:p>
       <w:pPr>
+        <w:spacing w:line="360" w:lineRule="auto"/>
+        <w:jc w:val="both"/>
+        <w:rPr>
+          <w:rFonts w:ascii="Arial" w:eastAsia="Arial" w:hAnsi="Arial" w:cs="Arial"/>
+          <w:sz w:val="24"/>
+          <w:szCs w:val="24"/>
+        </w:rPr>
+      </w:pPr>
+    </w:p>
+    <w:p>
+      <w:pPr>
         <w:pStyle w:val="Prrafodelista"/>
         <w:numPr>
           <w:ilvl w:val="0"/>
@@ -1659,7 +1533,7 @@
         </w:rPr>
       </w:pPr>
       <w:bookmarkStart w:id="0" w:name="_Toc905350614"/>
-      <w:bookmarkStart w:id="1" w:name="_Toc105342133"/>
+      <w:bookmarkStart w:id="1" w:name="_Toc105516655"/>
       <w:r>
         <w:rPr>
           <w:rFonts w:ascii="Arial" w:eastAsia="Arial" w:hAnsi="Arial" w:cs="Arial"/>
@@ -1977,7 +1851,7 @@
         </w:rPr>
       </w:pPr>
       <w:bookmarkStart w:id="4" w:name="_Toc1619277660"/>
-      <w:bookmarkStart w:id="5" w:name="_Toc105342134"/>
+      <w:bookmarkStart w:id="5" w:name="_Toc105516656"/>
       <w:r>
         <w:rPr>
           <w:rFonts w:ascii="Arial" w:eastAsia="Arial" w:hAnsi="Arial" w:cs="Arial"/>
@@ -2180,7 +2054,7 @@
         </w:rPr>
       </w:pPr>
       <w:bookmarkStart w:id="6" w:name="_Toc1671898794"/>
-      <w:bookmarkStart w:id="7" w:name="_Toc105342135"/>
+      <w:bookmarkStart w:id="7" w:name="_Toc105516657"/>
       <w:r>
         <w:rPr>
           <w:b/>
@@ -2318,6 +2192,107 @@
             <wp:extent cx="6120130" cy="2134870"/>
             <wp:effectExtent l="0" t="0" r="0" b="0"/>
             <wp:docPr id="1" name="Imagen 1"/>
+            <wp:cNvGraphicFramePr>
+              <a:graphicFrameLocks xmlns:a="http://schemas.openxmlformats.org/drawingml/2006/main" noChangeAspect="1"/>
+            </wp:cNvGraphicFramePr>
+            <a:graphic xmlns:a="http://schemas.openxmlformats.org/drawingml/2006/main">
+              <a:graphicData uri="http://schemas.openxmlformats.org/drawingml/2006/picture">
+                <pic:pic xmlns:pic="http://schemas.openxmlformats.org/drawingml/2006/picture">
+                  <pic:nvPicPr>
+                    <pic:cNvPr id="1" name=""/>
+                    <pic:cNvPicPr/>
+                  </pic:nvPicPr>
+                  <pic:blipFill>
+                    <a:blip r:embed="rId9"/>
+                    <a:stretch>
+                      <a:fillRect/>
+                    </a:stretch>
+                  </pic:blipFill>
+                  <pic:spPr>
+                    <a:xfrm>
+                      <a:off x="0" y="0"/>
+                      <a:ext cx="6120130" cy="2134870"/>
+                    </a:xfrm>
+                    <a:prstGeom prst="rect">
+                      <a:avLst/>
+                    </a:prstGeom>
+                  </pic:spPr>
+                </pic:pic>
+              </a:graphicData>
+            </a:graphic>
+          </wp:inline>
+        </w:drawing>
+      </w:r>
+    </w:p>
+    <w:p>
+      <w:pPr>
+        <w:pStyle w:val="Estilo1"/>
+        <w:numPr>
+          <w:ilvl w:val="0"/>
+          <w:numId w:val="0"/>
+        </w:numPr>
+        <w:spacing w:line="360" w:lineRule="auto"/>
+        <w:ind w:left="360"/>
+        <w:jc w:val="both"/>
+        <w:rPr>
+          <w:color w:val="000000" w:themeColor="text1"/>
+        </w:rPr>
+      </w:pPr>
+      <w:r>
+        <w:rPr>
+          <w:color w:val="000000" w:themeColor="text1"/>
+        </w:rPr>
+        <w:t>En este caso la aplicación es de Gameloft, y es una selección de 30 emblemáticos títulos y franquicias de esta compañía.</w:t>
+      </w:r>
+    </w:p>
+    <w:p>
+      <w:pPr>
+        <w:pStyle w:val="Estilo1"/>
+        <w:numPr>
+          <w:ilvl w:val="0"/>
+          <w:numId w:val="0"/>
+        </w:numPr>
+        <w:spacing w:line="360" w:lineRule="auto"/>
+        <w:jc w:val="both"/>
+      </w:pPr>
+    </w:p>
+    <w:p>
+      <w:pPr>
+        <w:pStyle w:val="Estilo1"/>
+        <w:numPr>
+          <w:ilvl w:val="0"/>
+          <w:numId w:val="4"/>
+        </w:numPr>
+        <w:spacing w:line="360" w:lineRule="auto"/>
+        <w:ind w:left="851"/>
+        <w:jc w:val="both"/>
+      </w:pPr>
+      <w:r>
+        <w:t>O</w:t>
+      </w:r>
+      <w:r>
+        <w:t>tra potencial competencia, son los videojuegos que no son portales parecidos a las aplicaciones anteriormente mencionadas, pero que tienen una gran cantidad de jugadores. A continuación, vamos a ver algunos juegos que puedan llegar a ser una gran competencia, debido a la gran de jugadores que tienen afianzados.</w:t>
+      </w:r>
+    </w:p>
+    <w:p>
+      <w:pPr>
+        <w:pStyle w:val="Estilo1"/>
+        <w:numPr>
+          <w:ilvl w:val="0"/>
+          <w:numId w:val="0"/>
+        </w:numPr>
+        <w:spacing w:line="360" w:lineRule="auto"/>
+        <w:ind w:firstLine="491"/>
+      </w:pPr>
+      <w:r>
+        <w:rPr>
+          <w:noProof/>
+        </w:rPr>
+        <w:drawing>
+          <wp:inline distT="0" distB="0" distL="0" distR="0" wp14:anchorId="0DD71CF2" wp14:editId="04D0F261">
+            <wp:extent cx="5230091" cy="1861843"/>
+            <wp:effectExtent l="0" t="0" r="8890" b="5080"/>
+            <wp:docPr id="3" name="Imagen 3"/>
             <wp:cNvGraphicFramePr>
               <a:graphicFrameLocks xmlns:a="http://schemas.openxmlformats.org/drawingml/2006/main" noChangeAspect="1"/>
             </wp:cNvGraphicFramePr>
@@ -2337,7 +2312,7 @@
                   <pic:spPr>
                     <a:xfrm>
                       <a:off x="0" y="0"/>
-                      <a:ext cx="6120130" cy="2134870"/>
+                      <a:ext cx="5245083" cy="1867180"/>
                     </a:xfrm>
                     <a:prstGeom prst="rect">
                       <a:avLst/>
@@ -2358,67 +2333,47 @@
           <w:numId w:val="0"/>
         </w:numPr>
         <w:spacing w:line="360" w:lineRule="auto"/>
-        <w:ind w:left="360"/>
-        <w:jc w:val="both"/>
-        <w:rPr>
-          <w:color w:val="000000" w:themeColor="text1"/>
-        </w:rPr>
-      </w:pPr>
-      <w:r>
-        <w:rPr>
-          <w:color w:val="000000" w:themeColor="text1"/>
-        </w:rPr>
-        <w:t>En este caso la aplicación es de Gameloft, y es una selección de 30 emblemáticos títulos y franquicias de esta compañía.</w:t>
-      </w:r>
-    </w:p>
-    <w:p>
-      <w:pPr>
-        <w:pStyle w:val="Estilo1"/>
-        <w:numPr>
-          <w:ilvl w:val="0"/>
-          <w:numId w:val="0"/>
-        </w:numPr>
-        <w:spacing w:line="360" w:lineRule="auto"/>
-        <w:jc w:val="both"/>
-      </w:pPr>
-    </w:p>
-    <w:p>
-      <w:pPr>
-        <w:pStyle w:val="Estilo1"/>
-        <w:numPr>
-          <w:ilvl w:val="0"/>
-          <w:numId w:val="4"/>
-        </w:numPr>
-        <w:spacing w:line="360" w:lineRule="auto"/>
-        <w:ind w:left="851"/>
-        <w:jc w:val="both"/>
-      </w:pPr>
-      <w:r>
-        <w:t>O</w:t>
-      </w:r>
-      <w:r>
-        <w:t>tra potencial competencia, son los videojuegos que no son portales parecidos a las aplicaciones anteriormente mencionadas, pero que tienen una gran cantidad de jugadores. A continuación, vamos a ver algunos juegos que puedan llegar a ser una gran competencia, debido a la gran de jugadores que tienen afianzados.</w:t>
-      </w:r>
-    </w:p>
-    <w:p>
-      <w:pPr>
-        <w:pStyle w:val="Estilo1"/>
-        <w:numPr>
-          <w:ilvl w:val="0"/>
-          <w:numId w:val="0"/>
-        </w:numPr>
-        <w:spacing w:line="360" w:lineRule="auto"/>
-        <w:ind w:firstLine="491"/>
+        <w:ind w:left="491"/>
+      </w:pPr>
+      <w:r>
+        <w:t xml:space="preserve">Un ejemplo del cual todo el mundo ha oído hablar, es </w:t>
+      </w:r>
+      <w:r>
+        <w:t>Pokémon</w:t>
+      </w:r>
+      <w:r>
+        <w:t xml:space="preserve"> GO, desde su gran auge en 2016, sigue siendo uno de los juegos más jugados.</w:t>
+      </w:r>
+    </w:p>
+    <w:p>
+      <w:pPr>
+        <w:pStyle w:val="Estilo1"/>
+        <w:numPr>
+          <w:ilvl w:val="0"/>
+          <w:numId w:val="0"/>
+        </w:numPr>
+        <w:spacing w:line="360" w:lineRule="auto"/>
+      </w:pPr>
+    </w:p>
+    <w:p>
+      <w:pPr>
+        <w:pStyle w:val="Estilo1"/>
+        <w:numPr>
+          <w:ilvl w:val="0"/>
+          <w:numId w:val="0"/>
+        </w:numPr>
+        <w:spacing w:line="360" w:lineRule="auto"/>
+        <w:ind w:firstLine="284"/>
       </w:pPr>
       <w:r>
         <w:rPr>
           <w:noProof/>
         </w:rPr>
         <w:drawing>
-          <wp:inline distT="0" distB="0" distL="0" distR="0" wp14:anchorId="0DD71CF2" wp14:editId="04D0F261">
-            <wp:extent cx="5230091" cy="1861843"/>
-            <wp:effectExtent l="0" t="0" r="8890" b="5080"/>
-            <wp:docPr id="3" name="Imagen 3"/>
+          <wp:inline distT="0" distB="0" distL="0" distR="0" wp14:anchorId="1BC48FCE" wp14:editId="3CB165D9">
+            <wp:extent cx="5306291" cy="1746374"/>
+            <wp:effectExtent l="0" t="0" r="8890" b="6350"/>
+            <wp:docPr id="4" name="Imagen 4"/>
             <wp:cNvGraphicFramePr>
               <a:graphicFrameLocks xmlns:a="http://schemas.openxmlformats.org/drawingml/2006/main" noChangeAspect="1"/>
             </wp:cNvGraphicFramePr>
@@ -2438,7 +2393,7 @@
                   <pic:spPr>
                     <a:xfrm>
                       <a:off x="0" y="0"/>
-                      <a:ext cx="5245083" cy="1867180"/>
+                      <a:ext cx="5331959" cy="1754822"/>
                     </a:xfrm>
                     <a:prstGeom prst="rect">
                       <a:avLst/>
@@ -2459,27 +2414,37 @@
           <w:numId w:val="0"/>
         </w:numPr>
         <w:spacing w:line="360" w:lineRule="auto"/>
-        <w:ind w:left="491"/>
-      </w:pPr>
-      <w:r>
-        <w:t xml:space="preserve">Un ejemplo del cual todo el mundo ha oído hablar, es </w:t>
-      </w:r>
-      <w:r>
-        <w:t>Pokémon</w:t>
-      </w:r>
-      <w:r>
-        <w:t xml:space="preserve"> GO, desde su gran auge en 2016, sigue siendo uno de los juegos más jugados.</w:t>
-      </w:r>
-    </w:p>
-    <w:p>
-      <w:pPr>
-        <w:pStyle w:val="Estilo1"/>
-        <w:numPr>
-          <w:ilvl w:val="0"/>
-          <w:numId w:val="0"/>
-        </w:numPr>
-        <w:spacing w:line="360" w:lineRule="auto"/>
-      </w:pPr>
+        <w:ind w:left="284"/>
+      </w:pPr>
+      <w:r>
+        <w:t>Pou, uno de los juegos más jugados alrededor del mundo, consiste en cuidar a tu</w:t>
+      </w:r>
+      <w:r>
+        <w:t xml:space="preserve"> </w:t>
+      </w:r>
+      <w:r>
+        <w:t xml:space="preserve">mascota, también tiene minijuegos y pequeños rompecabezas. </w:t>
+      </w:r>
+    </w:p>
+    <w:p>
+      <w:pPr>
+        <w:pStyle w:val="Estilo1"/>
+        <w:numPr>
+          <w:ilvl w:val="0"/>
+          <w:numId w:val="0"/>
+        </w:numPr>
+        <w:spacing w:line="360" w:lineRule="auto"/>
+        <w:ind w:left="284"/>
+      </w:pPr>
+      <w:r>
+        <w:t xml:space="preserve">Este juego tuvo </w:t>
+      </w:r>
+      <w:r>
+        <w:t>un</w:t>
+      </w:r>
+      <w:r>
+        <w:t xml:space="preserve"> gran auge en 2012, a partir de ahí ha ido decreciendo en número de jugadores, pero sigue siendo un juego bastante popular.</w:t>
+      </w:r>
     </w:p>
     <w:p>
       <w:pPr>
@@ -2496,10 +2461,10 @@
           <w:noProof/>
         </w:rPr>
         <w:drawing>
-          <wp:inline distT="0" distB="0" distL="0" distR="0" wp14:anchorId="1BC48FCE" wp14:editId="3CB165D9">
-            <wp:extent cx="5306291" cy="1746374"/>
-            <wp:effectExtent l="0" t="0" r="8890" b="6350"/>
-            <wp:docPr id="4" name="Imagen 4"/>
+          <wp:inline distT="0" distB="0" distL="0" distR="0" wp14:anchorId="5C8485E1" wp14:editId="18318282">
+            <wp:extent cx="5493327" cy="1969231"/>
+            <wp:effectExtent l="0" t="0" r="0" b="0"/>
+            <wp:docPr id="5" name="Imagen 5"/>
             <wp:cNvGraphicFramePr>
               <a:graphicFrameLocks xmlns:a="http://schemas.openxmlformats.org/drawingml/2006/main" noChangeAspect="1"/>
             </wp:cNvGraphicFramePr>
@@ -2519,7 +2484,7 @@
                   <pic:spPr>
                     <a:xfrm>
                       <a:off x="0" y="0"/>
-                      <a:ext cx="5331959" cy="1754822"/>
+                      <a:ext cx="5517499" cy="1977896"/>
                     </a:xfrm>
                     <a:prstGeom prst="rect">
                       <a:avLst/>
@@ -2542,34 +2507,13 @@
         <w:spacing w:line="360" w:lineRule="auto"/>
         <w:ind w:left="284"/>
       </w:pPr>
-      <w:r>
-        <w:t>Pou, uno de los juegos más jugados alrededor del mundo, consiste en cuidar a tu</w:t>
-      </w:r>
-      <w:r>
-        <w:t xml:space="preserve"> </w:t>
-      </w:r>
-      <w:r>
-        <w:t xml:space="preserve">mascota, también tiene minijuegos y pequeños rompecabezas. </w:t>
-      </w:r>
-    </w:p>
-    <w:p>
-      <w:pPr>
-        <w:pStyle w:val="Estilo1"/>
-        <w:numPr>
-          <w:ilvl w:val="0"/>
-          <w:numId w:val="0"/>
-        </w:numPr>
-        <w:spacing w:line="360" w:lineRule="auto"/>
-        <w:ind w:left="284"/>
-      </w:pPr>
-      <w:r>
-        <w:t xml:space="preserve">Este juego tuvo </w:t>
-      </w:r>
-      <w:r>
-        <w:t>un</w:t>
-      </w:r>
-      <w:r>
-        <w:t xml:space="preserve"> gran auge en 2012, a partir de ahí ha ido decreciendo en número de jugadores, pero sigue siendo un juego bastante popular.</w:t>
+      <w:proofErr w:type="spellStart"/>
+      <w:r>
+        <w:t>Tigerball</w:t>
+      </w:r>
+      <w:proofErr w:type="spellEnd"/>
+      <w:r>
+        <w:t>, uno de los juegos arcade para móvil más famosos, consiste en ir pasando niveles, tiene una pequeña tienda donde puedes personalizar el aspecto o skin de la pelota.</w:t>
       </w:r>
     </w:p>
     <w:p>
@@ -2587,10 +2531,10 @@
           <w:noProof/>
         </w:rPr>
         <w:drawing>
-          <wp:inline distT="0" distB="0" distL="0" distR="0" wp14:anchorId="5C8485E1" wp14:editId="18318282">
-            <wp:extent cx="5493327" cy="1969231"/>
-            <wp:effectExtent l="0" t="0" r="0" b="0"/>
-            <wp:docPr id="5" name="Imagen 5"/>
+          <wp:inline distT="0" distB="0" distL="0" distR="0" wp14:anchorId="6FC39F36" wp14:editId="0C188D9A">
+            <wp:extent cx="5492750" cy="1955346"/>
+            <wp:effectExtent l="0" t="0" r="0" b="6985"/>
+            <wp:docPr id="6" name="Imagen 6"/>
             <wp:cNvGraphicFramePr>
               <a:graphicFrameLocks xmlns:a="http://schemas.openxmlformats.org/drawingml/2006/main" noChangeAspect="1"/>
             </wp:cNvGraphicFramePr>
@@ -2610,7 +2554,7 @@
                   <pic:spPr>
                     <a:xfrm>
                       <a:off x="0" y="0"/>
-                      <a:ext cx="5517499" cy="1977896"/>
+                      <a:ext cx="5509814" cy="1961421"/>
                     </a:xfrm>
                     <a:prstGeom prst="rect">
                       <a:avLst/>
@@ -2633,13 +2577,11 @@
         <w:spacing w:line="360" w:lineRule="auto"/>
         <w:ind w:left="284"/>
       </w:pPr>
-      <w:proofErr w:type="spellStart"/>
-      <w:r>
-        <w:t>Tigerball</w:t>
-      </w:r>
-      <w:proofErr w:type="spellEnd"/>
-      <w:r>
-        <w:t>, uno de los juegos arcade para móvil más famosos, consiste en ir pasando niveles, tiene una pequeña tienda donde puedes personalizar el aspecto o skin de la pelota.</w:t>
+      <w:r>
+        <w:t xml:space="preserve">Geometry Dash, un juego muy famoso, con la particularidad que fue desarrollado por una sola persona, hoy en día, Geometry Dash tiene una gran comunidad debido a que dentro del mismo juego hay una herramienta para crear niveles y otros usuarios </w:t>
+      </w:r>
+      <w:r>
+        <w:t>puedan jugarlos.</w:t>
       </w:r>
     </w:p>
     <w:p>
@@ -2656,11 +2598,12 @@
         <w:rPr>
           <w:noProof/>
         </w:rPr>
+        <w:lastRenderedPageBreak/>
         <w:drawing>
-          <wp:inline distT="0" distB="0" distL="0" distR="0" wp14:anchorId="6FC39F36" wp14:editId="0C188D9A">
-            <wp:extent cx="5492750" cy="1955346"/>
-            <wp:effectExtent l="0" t="0" r="0" b="6985"/>
-            <wp:docPr id="6" name="Imagen 6"/>
+          <wp:inline distT="0" distB="0" distL="0" distR="0" wp14:anchorId="0D49A21F" wp14:editId="2ADE0171">
+            <wp:extent cx="5514109" cy="1833078"/>
+            <wp:effectExtent l="0" t="0" r="0" b="0"/>
+            <wp:docPr id="7" name="Imagen 7"/>
             <wp:cNvGraphicFramePr>
               <a:graphicFrameLocks xmlns:a="http://schemas.openxmlformats.org/drawingml/2006/main" noChangeAspect="1"/>
             </wp:cNvGraphicFramePr>
@@ -2680,75 +2623,6 @@
                   <pic:spPr>
                     <a:xfrm>
                       <a:off x="0" y="0"/>
-                      <a:ext cx="5509814" cy="1961421"/>
-                    </a:xfrm>
-                    <a:prstGeom prst="rect">
-                      <a:avLst/>
-                    </a:prstGeom>
-                  </pic:spPr>
-                </pic:pic>
-              </a:graphicData>
-            </a:graphic>
-          </wp:inline>
-        </w:drawing>
-      </w:r>
-    </w:p>
-    <w:p>
-      <w:pPr>
-        <w:pStyle w:val="Estilo1"/>
-        <w:numPr>
-          <w:ilvl w:val="0"/>
-          <w:numId w:val="0"/>
-        </w:numPr>
-        <w:spacing w:line="360" w:lineRule="auto"/>
-        <w:ind w:left="284"/>
-      </w:pPr>
-      <w:r>
-        <w:t xml:space="preserve">Geometry Dash, un juego muy famoso, con la particularidad que fue desarrollado por una sola persona, hoy en día, Geometry Dash tiene una gran comunidad debido a que dentro del mismo juego hay una herramienta para crear niveles y otros usuarios </w:t>
-      </w:r>
-      <w:r>
-        <w:t>puedan jugarlos.</w:t>
-      </w:r>
-    </w:p>
-    <w:p>
-      <w:pPr>
-        <w:pStyle w:val="Estilo1"/>
-        <w:numPr>
-          <w:ilvl w:val="0"/>
-          <w:numId w:val="0"/>
-        </w:numPr>
-        <w:spacing w:line="360" w:lineRule="auto"/>
-        <w:ind w:firstLine="284"/>
-      </w:pPr>
-      <w:r>
-        <w:rPr>
-          <w:noProof/>
-        </w:rPr>
-        <w:lastRenderedPageBreak/>
-        <w:drawing>
-          <wp:inline distT="0" distB="0" distL="0" distR="0" wp14:anchorId="0D49A21F" wp14:editId="2ADE0171">
-            <wp:extent cx="5514109" cy="1833078"/>
-            <wp:effectExtent l="0" t="0" r="0" b="0"/>
-            <wp:docPr id="7" name="Imagen 7"/>
-            <wp:cNvGraphicFramePr>
-              <a:graphicFrameLocks xmlns:a="http://schemas.openxmlformats.org/drawingml/2006/main" noChangeAspect="1"/>
-            </wp:cNvGraphicFramePr>
-            <a:graphic xmlns:a="http://schemas.openxmlformats.org/drawingml/2006/main">
-              <a:graphicData uri="http://schemas.openxmlformats.org/drawingml/2006/picture">
-                <pic:pic xmlns:pic="http://schemas.openxmlformats.org/drawingml/2006/picture">
-                  <pic:nvPicPr>
-                    <pic:cNvPr id="1" name=""/>
-                    <pic:cNvPicPr/>
-                  </pic:nvPicPr>
-                  <pic:blipFill>
-                    <a:blip r:embed="rId15"/>
-                    <a:stretch>
-                      <a:fillRect/>
-                    </a:stretch>
-                  </pic:blipFill>
-                  <pic:spPr>
-                    <a:xfrm>
-                      <a:off x="0" y="0"/>
                       <a:ext cx="5531380" cy="1838819"/>
                     </a:xfrm>
                     <a:prstGeom prst="rect">
@@ -2837,19 +2711,7 @@
           <w:rPr>
             <w:rStyle w:val="Hipervnculo"/>
           </w:rPr>
-          <w:t>Anexo</w:t>
-        </w:r>
-        <w:r>
-          <w:rPr>
-            <w:rStyle w:val="Hipervnculo"/>
-          </w:rPr>
-          <w:t xml:space="preserve"> </w:t>
-        </w:r>
-        <w:r>
-          <w:rPr>
-            <w:rStyle w:val="Hipervnculo"/>
-          </w:rPr>
-          <w:t>1.</w:t>
+          <w:t>Anexo 1.</w:t>
         </w:r>
       </w:hyperlink>
     </w:p>
@@ -3303,7 +3165,7 @@
         </w:rPr>
       </w:pPr>
       <w:bookmarkStart w:id="8" w:name="_Toc78544550"/>
-      <w:bookmarkStart w:id="9" w:name="_Toc105342136"/>
+      <w:bookmarkStart w:id="9" w:name="_Toc105516658"/>
       <w:r>
         <w:rPr>
           <w:b/>
@@ -3760,7 +3622,7 @@
         </w:rPr>
         <w:t xml:space="preserve"> </w:t>
       </w:r>
-      <w:bookmarkStart w:id="11" w:name="_Toc105342137"/>
+      <w:bookmarkStart w:id="11" w:name="_Toc105516659"/>
       <w:r>
         <w:rPr>
           <w:b/>
@@ -4563,7 +4425,7 @@
                     <pic:cNvPicPr/>
                   </pic:nvPicPr>
                   <pic:blipFill>
-                    <a:blip r:embed="rId16"/>
+                    <a:blip r:embed="rId15"/>
                     <a:stretch>
                       <a:fillRect/>
                     </a:stretch>
@@ -4729,7 +4591,7 @@
                     <pic:cNvPicPr/>
                   </pic:nvPicPr>
                   <pic:blipFill>
-                    <a:blip r:embed="rId17">
+                    <a:blip r:embed="rId16">
                       <a:extLst>
                         <a:ext uri="{28A0092B-C50C-407E-A947-70E740481C1C}">
                           <a14:useLocalDpi xmlns:a14="http://schemas.microsoft.com/office/drawing/2010/main" val="0"/>
@@ -4932,7 +4794,7 @@
                     <pic:cNvPicPr/>
                   </pic:nvPicPr>
                   <pic:blipFill>
-                    <a:blip r:embed="rId18">
+                    <a:blip r:embed="rId17">
                       <a:extLst>
                         <a:ext uri="{28A0092B-C50C-407E-A947-70E740481C1C}">
                           <a14:useLocalDpi xmlns:a14="http://schemas.microsoft.com/office/drawing/2010/main" val="0"/>
@@ -5099,7 +4961,7 @@
                     <pic:cNvPicPr/>
                   </pic:nvPicPr>
                   <pic:blipFill>
-                    <a:blip r:embed="rId19">
+                    <a:blip r:embed="rId18">
                       <a:extLst>
                         <a:ext uri="{28A0092B-C50C-407E-A947-70E740481C1C}">
                           <a14:useLocalDpi xmlns:a14="http://schemas.microsoft.com/office/drawing/2010/main" val="0"/>
@@ -5240,7 +5102,7 @@
                     <pic:cNvPicPr/>
                   </pic:nvPicPr>
                   <pic:blipFill>
-                    <a:blip r:embed="rId20">
+                    <a:blip r:embed="rId19">
                       <a:extLst>
                         <a:ext uri="{28A0092B-C50C-407E-A947-70E740481C1C}">
                           <a14:useLocalDpi xmlns:a14="http://schemas.microsoft.com/office/drawing/2010/main" val="0"/>
@@ -5390,7 +5252,7 @@
                     <pic:cNvPicPr/>
                   </pic:nvPicPr>
                   <pic:blipFill>
-                    <a:blip r:embed="rId21">
+                    <a:blip r:embed="rId20">
                       <a:extLst>
                         <a:ext uri="{28A0092B-C50C-407E-A947-70E740481C1C}">
                           <a14:useLocalDpi xmlns:a14="http://schemas.microsoft.com/office/drawing/2010/main" val="0"/>
@@ -5500,10 +5362,7 @@
         <w:t xml:space="preserve"> </w:t>
       </w:r>
       <w:r>
-        <w:t>la puntuación máxima registrada</w:t>
-      </w:r>
-      <w:r>
-        <w:t xml:space="preserve"> del usuario.</w:t>
+        <w:t>la puntuación máxima registrada del usuario.</w:t>
       </w:r>
       <w:r>
         <w:t xml:space="preserve"> </w:t>
@@ -5612,7 +5471,7 @@
                     </pic:cNvPicPr>
                   </pic:nvPicPr>
                   <pic:blipFill>
-                    <a:blip r:embed="rId22" cstate="print">
+                    <a:blip r:embed="rId21" cstate="print">
                       <a:extLst>
                         <a:ext uri="{28A0092B-C50C-407E-A947-70E740481C1C}">
                           <a14:useLocalDpi xmlns:a14="http://schemas.microsoft.com/office/drawing/2010/main" val="0"/>
@@ -5733,7 +5592,7 @@
                     <pic:cNvPicPr/>
                   </pic:nvPicPr>
                   <pic:blipFill>
-                    <a:blip r:embed="rId23"/>
+                    <a:blip r:embed="rId22"/>
                     <a:stretch>
                       <a:fillRect/>
                     </a:stretch>
@@ -5790,6 +5649,158 @@
             <wp:extent cx="6120130" cy="3434080"/>
             <wp:effectExtent l="0" t="0" r="0" b="0"/>
             <wp:docPr id="22" name="Imagen 22"/>
+            <wp:cNvGraphicFramePr>
+              <a:graphicFrameLocks xmlns:a="http://schemas.openxmlformats.org/drawingml/2006/main" noChangeAspect="1"/>
+            </wp:cNvGraphicFramePr>
+            <a:graphic xmlns:a="http://schemas.openxmlformats.org/drawingml/2006/main">
+              <a:graphicData uri="http://schemas.openxmlformats.org/drawingml/2006/picture">
+                <pic:pic xmlns:pic="http://schemas.openxmlformats.org/drawingml/2006/picture">
+                  <pic:nvPicPr>
+                    <pic:cNvPr id="1" name=""/>
+                    <pic:cNvPicPr/>
+                  </pic:nvPicPr>
+                  <pic:blipFill>
+                    <a:blip r:embed="rId23"/>
+                    <a:stretch>
+                      <a:fillRect/>
+                    </a:stretch>
+                  </pic:blipFill>
+                  <pic:spPr>
+                    <a:xfrm>
+                      <a:off x="0" y="0"/>
+                      <a:ext cx="6120130" cy="3434080"/>
+                    </a:xfrm>
+                    <a:prstGeom prst="rect">
+                      <a:avLst/>
+                    </a:prstGeom>
+                  </pic:spPr>
+                </pic:pic>
+              </a:graphicData>
+            </a:graphic>
+          </wp:inline>
+        </w:drawing>
+      </w:r>
+    </w:p>
+    <w:p>
+      <w:pPr>
+        <w:pStyle w:val="Estilo1"/>
+        <w:numPr>
+          <w:ilvl w:val="0"/>
+          <w:numId w:val="0"/>
+        </w:numPr>
+        <w:spacing w:line="360" w:lineRule="auto"/>
+        <w:jc w:val="both"/>
+      </w:pPr>
+    </w:p>
+    <w:p>
+      <w:pPr>
+        <w:pStyle w:val="Estilo1"/>
+        <w:numPr>
+          <w:ilvl w:val="0"/>
+          <w:numId w:val="0"/>
+        </w:numPr>
+        <w:spacing w:line="360" w:lineRule="auto"/>
+        <w:jc w:val="both"/>
+      </w:pPr>
+    </w:p>
+    <w:p>
+      <w:pPr>
+        <w:pStyle w:val="Estilo1"/>
+        <w:numPr>
+          <w:ilvl w:val="0"/>
+          <w:numId w:val="0"/>
+        </w:numPr>
+        <w:spacing w:line="360" w:lineRule="auto"/>
+        <w:jc w:val="both"/>
+      </w:pPr>
+    </w:p>
+    <w:p>
+      <w:pPr>
+        <w:pStyle w:val="Estilo1"/>
+        <w:numPr>
+          <w:ilvl w:val="0"/>
+          <w:numId w:val="0"/>
+        </w:numPr>
+        <w:spacing w:line="360" w:lineRule="auto"/>
+        <w:jc w:val="both"/>
+      </w:pPr>
+    </w:p>
+    <w:p>
+      <w:pPr>
+        <w:pStyle w:val="Estilo1"/>
+        <w:numPr>
+          <w:ilvl w:val="0"/>
+          <w:numId w:val="0"/>
+        </w:numPr>
+        <w:spacing w:line="360" w:lineRule="auto"/>
+        <w:jc w:val="both"/>
+      </w:pPr>
+    </w:p>
+    <w:p>
+      <w:pPr>
+        <w:pStyle w:val="Estilo1"/>
+        <w:numPr>
+          <w:ilvl w:val="0"/>
+          <w:numId w:val="0"/>
+        </w:numPr>
+        <w:spacing w:line="360" w:lineRule="auto"/>
+        <w:jc w:val="both"/>
+      </w:pPr>
+    </w:p>
+    <w:p>
+      <w:pPr>
+        <w:pStyle w:val="Estilo1"/>
+        <w:numPr>
+          <w:ilvl w:val="0"/>
+          <w:numId w:val="0"/>
+        </w:numPr>
+        <w:spacing w:line="360" w:lineRule="auto"/>
+        <w:jc w:val="both"/>
+      </w:pPr>
+    </w:p>
+    <w:p>
+      <w:pPr>
+        <w:pStyle w:val="Estilo1"/>
+        <w:numPr>
+          <w:ilvl w:val="0"/>
+          <w:numId w:val="0"/>
+        </w:numPr>
+        <w:spacing w:line="360" w:lineRule="auto"/>
+        <w:jc w:val="both"/>
+      </w:pPr>
+      <w:r>
+        <w:lastRenderedPageBreak/>
+        <w:t xml:space="preserve">Tarea: </w:t>
+      </w:r>
+      <w:r>
+        <w:t>Registrar un us</w:t>
+      </w:r>
+      <w:r>
+        <w:t>u</w:t>
+      </w:r>
+      <w:r>
+        <w:t>ario</w:t>
+      </w:r>
+    </w:p>
+    <w:p>
+      <w:pPr>
+        <w:pStyle w:val="Estilo1"/>
+        <w:numPr>
+          <w:ilvl w:val="0"/>
+          <w:numId w:val="0"/>
+        </w:numPr>
+        <w:spacing w:line="360" w:lineRule="auto"/>
+        <w:jc w:val="both"/>
+      </w:pPr>
+      <w:r>
+        <w:rPr>
+          <w:noProof/>
+        </w:rPr>
+        <w:drawing>
+          <wp:inline distT="0" distB="0" distL="0" distR="0" wp14:anchorId="63A6965C" wp14:editId="2F2AC9B6">
+            <wp:extent cx="5646420" cy="3566068"/>
+            <wp:effectExtent l="0" t="0" r="0" b="0"/>
+            <wp:docPr id="23" name="Imagen 23"/>
             <wp:cNvGraphicFramePr>
               <a:graphicFrameLocks xmlns:a="http://schemas.openxmlformats.org/drawingml/2006/main" noChangeAspect="1"/>
             </wp:cNvGraphicFramePr>
@@ -5809,7 +5820,7 @@
                   <pic:spPr>
                     <a:xfrm>
                       <a:off x="0" y="0"/>
-                      <a:ext cx="6120130" cy="3434080"/>
+                      <a:ext cx="5648476" cy="3567366"/>
                     </a:xfrm>
                     <a:prstGeom prst="rect">
                       <a:avLst/>
@@ -5843,84 +5854,17 @@
         <w:spacing w:line="360" w:lineRule="auto"/>
         <w:jc w:val="both"/>
       </w:pPr>
-    </w:p>
-    <w:p>
-      <w:pPr>
-        <w:pStyle w:val="Estilo1"/>
-        <w:numPr>
-          <w:ilvl w:val="0"/>
-          <w:numId w:val="0"/>
-        </w:numPr>
-        <w:spacing w:line="360" w:lineRule="auto"/>
-        <w:jc w:val="both"/>
-      </w:pPr>
-    </w:p>
-    <w:p>
-      <w:pPr>
-        <w:pStyle w:val="Estilo1"/>
-        <w:numPr>
-          <w:ilvl w:val="0"/>
-          <w:numId w:val="0"/>
-        </w:numPr>
-        <w:spacing w:line="360" w:lineRule="auto"/>
-        <w:jc w:val="both"/>
-      </w:pPr>
-    </w:p>
-    <w:p>
-      <w:pPr>
-        <w:pStyle w:val="Estilo1"/>
-        <w:numPr>
-          <w:ilvl w:val="0"/>
-          <w:numId w:val="0"/>
-        </w:numPr>
-        <w:spacing w:line="360" w:lineRule="auto"/>
-        <w:jc w:val="both"/>
-      </w:pPr>
-    </w:p>
-    <w:p>
-      <w:pPr>
-        <w:pStyle w:val="Estilo1"/>
-        <w:numPr>
-          <w:ilvl w:val="0"/>
-          <w:numId w:val="0"/>
-        </w:numPr>
-        <w:spacing w:line="360" w:lineRule="auto"/>
-        <w:jc w:val="both"/>
-      </w:pPr>
-    </w:p>
-    <w:p>
-      <w:pPr>
-        <w:pStyle w:val="Estilo1"/>
-        <w:numPr>
-          <w:ilvl w:val="0"/>
-          <w:numId w:val="0"/>
-        </w:numPr>
-        <w:spacing w:line="360" w:lineRule="auto"/>
-        <w:jc w:val="both"/>
-      </w:pPr>
-    </w:p>
-    <w:p>
-      <w:pPr>
-        <w:pStyle w:val="Estilo1"/>
-        <w:numPr>
-          <w:ilvl w:val="0"/>
-          <w:numId w:val="0"/>
-        </w:numPr>
-        <w:spacing w:line="360" w:lineRule="auto"/>
-        <w:jc w:val="both"/>
-      </w:pPr>
-      <w:r>
-        <w:lastRenderedPageBreak/>
+      <w:r>
         <w:t xml:space="preserve">Tarea: </w:t>
       </w:r>
       <w:r>
-        <w:t>Registrar un us</w:t>
-      </w:r>
-      <w:r>
-        <w:t>u</w:t>
-      </w:r>
-      <w:r>
-        <w:t>ario</w:t>
+        <w:t xml:space="preserve">Acceder </w:t>
+      </w:r>
+      <w:r>
+        <w:t>a la slider</w:t>
+      </w:r>
+      <w:r>
+        <w:t xml:space="preserve"> de juegos</w:t>
       </w:r>
     </w:p>
     <w:p>
@@ -5938,10 +5882,10 @@
           <w:noProof/>
         </w:rPr>
         <w:drawing>
-          <wp:inline distT="0" distB="0" distL="0" distR="0" wp14:anchorId="63A6965C" wp14:editId="2F2AC9B6">
-            <wp:extent cx="5646420" cy="3566068"/>
-            <wp:effectExtent l="0" t="0" r="0" b="0"/>
-            <wp:docPr id="23" name="Imagen 23"/>
+          <wp:inline distT="0" distB="0" distL="0" distR="0" wp14:anchorId="66CEF8E1" wp14:editId="53FC99D0">
+            <wp:extent cx="4625340" cy="4274821"/>
+            <wp:effectExtent l="0" t="0" r="3810" b="0"/>
+            <wp:docPr id="24" name="Imagen 24"/>
             <wp:cNvGraphicFramePr>
               <a:graphicFrameLocks xmlns:a="http://schemas.openxmlformats.org/drawingml/2006/main" noChangeAspect="1"/>
             </wp:cNvGraphicFramePr>
@@ -5961,7 +5905,7 @@
                   <pic:spPr>
                     <a:xfrm>
                       <a:off x="0" y="0"/>
-                      <a:ext cx="5648476" cy="3567366"/>
+                      <a:ext cx="4631875" cy="4280861"/>
                     </a:xfrm>
                     <a:prstGeom prst="rect">
                       <a:avLst/>
@@ -5996,16 +5940,11 @@
         <w:jc w:val="both"/>
       </w:pPr>
       <w:r>
+        <w:lastRenderedPageBreak/>
         <w:t xml:space="preserve">Tarea: </w:t>
       </w:r>
       <w:r>
-        <w:t xml:space="preserve">Acceder </w:t>
-      </w:r>
-      <w:r>
-        <w:t>a la slider</w:t>
-      </w:r>
-      <w:r>
-        <w:t xml:space="preserve"> de juegos</w:t>
+        <w:t>Jugar un juego</w:t>
       </w:r>
     </w:p>
     <w:p>
@@ -6023,10 +5962,10 @@
           <w:noProof/>
         </w:rPr>
         <w:drawing>
-          <wp:inline distT="0" distB="0" distL="0" distR="0" wp14:anchorId="66CEF8E1" wp14:editId="53FC99D0">
-            <wp:extent cx="4625340" cy="4274821"/>
+          <wp:inline distT="0" distB="0" distL="0" distR="0" wp14:anchorId="0A8EDEFA" wp14:editId="4BBBD8EC">
+            <wp:extent cx="4625340" cy="3607939"/>
             <wp:effectExtent l="0" t="0" r="3810" b="0"/>
-            <wp:docPr id="24" name="Imagen 24"/>
+            <wp:docPr id="9" name="Imagen 9"/>
             <wp:cNvGraphicFramePr>
               <a:graphicFrameLocks xmlns:a="http://schemas.openxmlformats.org/drawingml/2006/main" noChangeAspect="1"/>
             </wp:cNvGraphicFramePr>
@@ -6046,7 +5985,7 @@
                   <pic:spPr>
                     <a:xfrm>
                       <a:off x="0" y="0"/>
-                      <a:ext cx="4631875" cy="4280861"/>
+                      <a:ext cx="4641077" cy="3620215"/>
                     </a:xfrm>
                     <a:prstGeom prst="rect">
                       <a:avLst/>
@@ -6081,11 +6020,10 @@
         <w:jc w:val="both"/>
       </w:pPr>
       <w:r>
-        <w:lastRenderedPageBreak/>
         <w:t xml:space="preserve">Tarea: </w:t>
       </w:r>
       <w:r>
-        <w:t>Jugar un juego</w:t>
+        <w:t>Cerrar sesión</w:t>
       </w:r>
     </w:p>
     <w:p>
@@ -6103,10 +6041,10 @@
           <w:noProof/>
         </w:rPr>
         <w:drawing>
-          <wp:inline distT="0" distB="0" distL="0" distR="0" wp14:anchorId="0A8EDEFA" wp14:editId="4BBBD8EC">
-            <wp:extent cx="4625340" cy="3607939"/>
-            <wp:effectExtent l="0" t="0" r="3810" b="0"/>
-            <wp:docPr id="9" name="Imagen 9"/>
+          <wp:inline distT="0" distB="0" distL="0" distR="0" wp14:anchorId="4C8766A6" wp14:editId="7C2A3FEF">
+            <wp:extent cx="4941391" cy="3436620"/>
+            <wp:effectExtent l="0" t="0" r="0" b="0"/>
+            <wp:docPr id="26" name="Imagen 26"/>
             <wp:cNvGraphicFramePr>
               <a:graphicFrameLocks xmlns:a="http://schemas.openxmlformats.org/drawingml/2006/main" noChangeAspect="1"/>
             </wp:cNvGraphicFramePr>
@@ -6126,85 +6064,6 @@
                   <pic:spPr>
                     <a:xfrm>
                       <a:off x="0" y="0"/>
-                      <a:ext cx="4641077" cy="3620215"/>
-                    </a:xfrm>
-                    <a:prstGeom prst="rect">
-                      <a:avLst/>
-                    </a:prstGeom>
-                  </pic:spPr>
-                </pic:pic>
-              </a:graphicData>
-            </a:graphic>
-          </wp:inline>
-        </w:drawing>
-      </w:r>
-    </w:p>
-    <w:p>
-      <w:pPr>
-        <w:pStyle w:val="Estilo1"/>
-        <w:numPr>
-          <w:ilvl w:val="0"/>
-          <w:numId w:val="0"/>
-        </w:numPr>
-        <w:spacing w:line="360" w:lineRule="auto"/>
-        <w:jc w:val="both"/>
-      </w:pPr>
-    </w:p>
-    <w:p>
-      <w:pPr>
-        <w:pStyle w:val="Estilo1"/>
-        <w:numPr>
-          <w:ilvl w:val="0"/>
-          <w:numId w:val="0"/>
-        </w:numPr>
-        <w:spacing w:line="360" w:lineRule="auto"/>
-        <w:jc w:val="both"/>
-      </w:pPr>
-      <w:r>
-        <w:t xml:space="preserve">Tarea: </w:t>
-      </w:r>
-      <w:r>
-        <w:t>Cerrar sesión</w:t>
-      </w:r>
-    </w:p>
-    <w:p>
-      <w:pPr>
-        <w:pStyle w:val="Estilo1"/>
-        <w:numPr>
-          <w:ilvl w:val="0"/>
-          <w:numId w:val="0"/>
-        </w:numPr>
-        <w:spacing w:line="360" w:lineRule="auto"/>
-        <w:jc w:val="both"/>
-      </w:pPr>
-      <w:r>
-        <w:rPr>
-          <w:noProof/>
-        </w:rPr>
-        <w:drawing>
-          <wp:inline distT="0" distB="0" distL="0" distR="0" wp14:anchorId="4C8766A6" wp14:editId="7C2A3FEF">
-            <wp:extent cx="4941391" cy="3436620"/>
-            <wp:effectExtent l="0" t="0" r="0" b="0"/>
-            <wp:docPr id="26" name="Imagen 26"/>
-            <wp:cNvGraphicFramePr>
-              <a:graphicFrameLocks xmlns:a="http://schemas.openxmlformats.org/drawingml/2006/main" noChangeAspect="1"/>
-            </wp:cNvGraphicFramePr>
-            <a:graphic xmlns:a="http://schemas.openxmlformats.org/drawingml/2006/main">
-              <a:graphicData uri="http://schemas.openxmlformats.org/drawingml/2006/picture">
-                <pic:pic xmlns:pic="http://schemas.openxmlformats.org/drawingml/2006/picture">
-                  <pic:nvPicPr>
-                    <pic:cNvPr id="1" name=""/>
-                    <pic:cNvPicPr/>
-                  </pic:nvPicPr>
-                  <pic:blipFill>
-                    <a:blip r:embed="rId28"/>
-                    <a:stretch>
-                      <a:fillRect/>
-                    </a:stretch>
-                  </pic:blipFill>
-                  <pic:spPr>
-                    <a:xfrm>
-                      <a:off x="0" y="0"/>
                       <a:ext cx="4946235" cy="3439989"/>
                     </a:xfrm>
                     <a:prstGeom prst="rect">
@@ -6442,7 +6301,15 @@
         <w:t>texto</w:t>
       </w:r>
       <w:r>
-        <w:t xml:space="preserve">: GameCrush, </w:t>
+        <w:t xml:space="preserve">: </w:t>
+      </w:r>
+      <w:proofErr w:type="spellStart"/>
+      <w:r>
+        <w:t>GameCrush</w:t>
+      </w:r>
+      <w:proofErr w:type="spellEnd"/>
+      <w:r>
+        <w:t xml:space="preserve">, </w:t>
       </w:r>
       <w:proofErr w:type="spellStart"/>
       <w:r>
@@ -6485,7 +6352,7 @@
                     </pic:cNvPicPr>
                   </pic:nvPicPr>
                   <pic:blipFill>
-                    <a:blip r:embed="rId29">
+                    <a:blip r:embed="rId28">
                       <a:extLst>
                         <a:ext uri="{28A0092B-C50C-407E-A947-70E740481C1C}">
                           <a14:useLocalDpi xmlns:a14="http://schemas.microsoft.com/office/drawing/2010/main" val="0"/>
@@ -6776,10 +6643,7 @@
         <w:jc w:val="both"/>
       </w:pPr>
       <w:r>
-        <w:t>Actualmente hay una gran cantidad de posibles competidores</w:t>
-      </w:r>
-      <w:r>
-        <w:t>, l</w:t>
+        <w:t>Actualmente hay una gran cantidad de posibles competidores, l</w:t>
       </w:r>
       <w:r>
         <w:t xml:space="preserve">os gigantes como </w:t>
@@ -7861,7 +7725,7 @@
                     <pic:cNvPicPr/>
                   </pic:nvPicPr>
                   <pic:blipFill>
-                    <a:blip r:embed="rId30"/>
+                    <a:blip r:embed="rId29"/>
                     <a:stretch>
                       <a:fillRect/>
                     </a:stretch>
@@ -7977,7 +7841,7 @@
         </w:rPr>
       </w:pPr>
       <w:bookmarkStart w:id="12" w:name="_Toc40362127"/>
-      <w:bookmarkStart w:id="13" w:name="_Toc105342138"/>
+      <w:bookmarkStart w:id="13" w:name="_Toc105516660"/>
       <w:r>
         <w:rPr>
           <w:b/>
@@ -8253,7 +8117,7 @@
                     <pic:cNvPicPr/>
                   </pic:nvPicPr>
                   <pic:blipFill>
-                    <a:blip r:embed="rId31">
+                    <a:blip r:embed="rId30">
                       <a:extLst>
                         <a:ext uri="{28A0092B-C50C-407E-A947-70E740481C1C}">
                           <a14:useLocalDpi xmlns:a14="http://schemas.microsoft.com/office/drawing/2010/main" val="0"/>
@@ -8486,7 +8350,7 @@
                     <pic:cNvPicPr/>
                   </pic:nvPicPr>
                   <pic:blipFill>
-                    <a:blip r:embed="rId32">
+                    <a:blip r:embed="rId31">
                       <a:extLst>
                         <a:ext uri="{28A0092B-C50C-407E-A947-70E740481C1C}">
                           <a14:useLocalDpi xmlns:a14="http://schemas.microsoft.com/office/drawing/2010/main" val="0"/>
@@ -8646,7 +8510,7 @@
                     <pic:cNvPicPr/>
                   </pic:nvPicPr>
                   <pic:blipFill>
-                    <a:blip r:embed="rId33">
+                    <a:blip r:embed="rId32">
                       <a:extLst>
                         <a:ext uri="{28A0092B-C50C-407E-A947-70E740481C1C}">
                           <a14:useLocalDpi xmlns:a14="http://schemas.microsoft.com/office/drawing/2010/main" val="0"/>
@@ -8779,9 +8643,9 @@
         </w:rPr>
         <w:lastRenderedPageBreak/>
         <w:drawing>
-          <wp:inline distT="0" distB="0" distL="0" distR="0" wp14:anchorId="014BEF3F" wp14:editId="0CDEB287">
-            <wp:extent cx="6381209" cy="2529840"/>
-            <wp:effectExtent l="0" t="0" r="635" b="3810"/>
+          <wp:inline distT="0" distB="0" distL="0" distR="0" wp14:anchorId="014BEF3F" wp14:editId="4BA74D60">
+            <wp:extent cx="5966460" cy="2365412"/>
+            <wp:effectExtent l="0" t="0" r="0" b="0"/>
             <wp:docPr id="32" name="Imagen 32"/>
             <wp:cNvGraphicFramePr>
               <a:graphicFrameLocks xmlns:a="http://schemas.openxmlformats.org/drawingml/2006/main" noChangeAspect="1"/>
@@ -8794,7 +8658,7 @@
                     <pic:cNvPicPr/>
                   </pic:nvPicPr>
                   <pic:blipFill>
-                    <a:blip r:embed="rId34"/>
+                    <a:blip r:embed="rId33"/>
                     <a:stretch>
                       <a:fillRect/>
                     </a:stretch>
@@ -8802,7 +8666,7 @@
                   <pic:spPr>
                     <a:xfrm>
                       <a:off x="0" y="0"/>
-                      <a:ext cx="6382738" cy="2530446"/>
+                      <a:ext cx="5974474" cy="2368589"/>
                     </a:xfrm>
                     <a:prstGeom prst="rect">
                       <a:avLst/>
@@ -8885,7 +8749,7 @@
                     <pic:cNvPicPr/>
                   </pic:nvPicPr>
                   <pic:blipFill>
-                    <a:blip r:embed="rId35">
+                    <a:blip r:embed="rId34">
                       <a:extLst>
                         <a:ext uri="{28A0092B-C50C-407E-A947-70E740481C1C}">
                           <a14:useLocalDpi xmlns:a14="http://schemas.microsoft.com/office/drawing/2010/main" val="0"/>
@@ -8971,7 +8835,7 @@
                     <pic:cNvPicPr/>
                   </pic:nvPicPr>
                   <pic:blipFill>
-                    <a:blip r:embed="rId36">
+                    <a:blip r:embed="rId35">
                       <a:extLst>
                         <a:ext uri="{28A0092B-C50C-407E-A947-70E740481C1C}">
                           <a14:useLocalDpi xmlns:a14="http://schemas.microsoft.com/office/drawing/2010/main" val="0"/>
@@ -9100,6 +8964,16 @@
         </w:numPr>
         <w:ind w:left="360"/>
       </w:pPr>
+    </w:p>
+    <w:p>
+      <w:pPr>
+        <w:pStyle w:val="Estilo1"/>
+        <w:numPr>
+          <w:ilvl w:val="0"/>
+          <w:numId w:val="0"/>
+        </w:numPr>
+        <w:ind w:left="360"/>
+      </w:pPr>
       <w:r>
         <w:br w:type="textWrapping" w:clear="all"/>
       </w:r>
@@ -9167,7 +9041,7 @@
                     <pic:cNvPicPr/>
                   </pic:nvPicPr>
                   <pic:blipFill>
-                    <a:blip r:embed="rId37">
+                    <a:blip r:embed="rId36">
                       <a:extLst>
                         <a:ext uri="{28A0092B-C50C-407E-A947-70E740481C1C}">
                           <a14:useLocalDpi xmlns:a14="http://schemas.microsoft.com/office/drawing/2010/main" val="0"/>
@@ -9391,7 +9265,7 @@
                     <pic:cNvPicPr/>
                   </pic:nvPicPr>
                   <pic:blipFill>
-                    <a:blip r:embed="rId38"/>
+                    <a:blip r:embed="rId37"/>
                     <a:stretch>
                       <a:fillRect/>
                     </a:stretch>
@@ -9480,7 +9354,7 @@
                     <pic:cNvPicPr/>
                   </pic:nvPicPr>
                   <pic:blipFill>
-                    <a:blip r:embed="rId39"/>
+                    <a:blip r:embed="rId38"/>
                     <a:stretch>
                       <a:fillRect/>
                     </a:stretch>
@@ -9558,8 +9432,13 @@
       <w:r>
         <w:t xml:space="preserve">Las fuentes utilizadas en </w:t>
       </w:r>
-      <w:r>
-        <w:t xml:space="preserve">GameCrush son: </w:t>
+      <w:proofErr w:type="spellStart"/>
+      <w:r>
+        <w:t>GameCrush</w:t>
+      </w:r>
+      <w:proofErr w:type="spellEnd"/>
+      <w:r>
+        <w:t xml:space="preserve"> son: </w:t>
       </w:r>
       <w:proofErr w:type="spellStart"/>
       <w:r>
@@ -9776,7 +9655,7 @@
                     <pic:cNvPicPr/>
                   </pic:nvPicPr>
                   <pic:blipFill>
-                    <a:blip r:embed="rId40"/>
+                    <a:blip r:embed="rId39"/>
                     <a:stretch>
                       <a:fillRect/>
                     </a:stretch>
@@ -9898,7 +9777,7 @@
                     <pic:cNvPicPr/>
                   </pic:nvPicPr>
                   <pic:blipFill>
-                    <a:blip r:embed="rId41">
+                    <a:blip r:embed="rId40">
                       <a:extLst>
                         <a:ext uri="{28A0092B-C50C-407E-A947-70E740481C1C}">
                           <a14:useLocalDpi xmlns:a14="http://schemas.microsoft.com/office/drawing/2010/main" val="0"/>
@@ -10037,25 +9916,7 @@
         <w:rPr>
           <w:color w:val="000000" w:themeColor="text1"/>
         </w:rPr>
-        <w:t>e</w:t>
-      </w:r>
-      <w:r>
-        <w:rPr>
-          <w:color w:val="000000" w:themeColor="text1"/>
-        </w:rPr>
-        <w:t>l objetivo de UX, es una aplicación sencilla de utilizar, cuya parte principal es un slider</w:t>
-      </w:r>
-      <w:r>
-        <w:rPr>
-          <w:color w:val="000000" w:themeColor="text1"/>
-        </w:rPr>
-        <w:t>/deslizable</w:t>
-      </w:r>
-      <w:r>
-        <w:rPr>
-          <w:color w:val="000000" w:themeColor="text1"/>
-        </w:rPr>
-        <w:t>, donde el usuario puede elegir entre los diferentes juegos. También puede cambiar y moverse entre las diferentes pantallas o actividades de manera sencilla e intuitiva.</w:t>
+        <w:t>el objetivo de UX, es una aplicación sencilla de utilizar, cuya parte principal es un slider/deslizable, donde el usuario puede elegir entre los diferentes juegos. También puede cambiar y moverse entre las diferentes pantallas o actividades de manera sencilla e intuitiva.</w:t>
       </w:r>
     </w:p>
     <w:p>
@@ -10150,7 +10011,7 @@
           <w:bCs/>
         </w:rPr>
       </w:pPr>
-      <w:bookmarkStart w:id="14" w:name="_Toc105342139"/>
+      <w:bookmarkStart w:id="14" w:name="_Toc105516661"/>
       <w:r>
         <w:rPr>
           <w:b/>
@@ -10416,6 +10277,89 @@
             <wp:extent cx="6488813" cy="1341120"/>
             <wp:effectExtent l="0" t="0" r="7620" b="0"/>
             <wp:docPr id="41" name="Imagen 41"/>
+            <wp:cNvGraphicFramePr>
+              <a:graphicFrameLocks xmlns:a="http://schemas.openxmlformats.org/drawingml/2006/main" noChangeAspect="1"/>
+            </wp:cNvGraphicFramePr>
+            <a:graphic xmlns:a="http://schemas.openxmlformats.org/drawingml/2006/main">
+              <a:graphicData uri="http://schemas.openxmlformats.org/drawingml/2006/picture">
+                <pic:pic xmlns:pic="http://schemas.openxmlformats.org/drawingml/2006/picture">
+                  <pic:nvPicPr>
+                    <pic:cNvPr id="1" name=""/>
+                    <pic:cNvPicPr/>
+                  </pic:nvPicPr>
+                  <pic:blipFill>
+                    <a:blip r:embed="rId41"/>
+                    <a:stretch>
+                      <a:fillRect/>
+                    </a:stretch>
+                  </pic:blipFill>
+                  <pic:spPr>
+                    <a:xfrm>
+                      <a:off x="0" y="0"/>
+                      <a:ext cx="6500573" cy="1343551"/>
+                    </a:xfrm>
+                    <a:prstGeom prst="rect">
+                      <a:avLst/>
+                    </a:prstGeom>
+                  </pic:spPr>
+                </pic:pic>
+              </a:graphicData>
+            </a:graphic>
+          </wp:inline>
+        </w:drawing>
+      </w:r>
+    </w:p>
+    <w:p>
+      <w:pPr>
+        <w:pStyle w:val="Estilo1"/>
+        <w:numPr>
+          <w:ilvl w:val="0"/>
+          <w:numId w:val="0"/>
+        </w:numPr>
+        <w:rPr>
+          <w:b/>
+          <w:bCs/>
+        </w:rPr>
+      </w:pPr>
+    </w:p>
+    <w:p>
+      <w:pPr>
+        <w:pStyle w:val="Estilo1"/>
+        <w:numPr>
+          <w:ilvl w:val="0"/>
+          <w:numId w:val="0"/>
+        </w:numPr>
+      </w:pPr>
+      <w:r>
+        <w:t>Proceso de inicio de sesión.</w:t>
+      </w:r>
+    </w:p>
+    <w:p>
+      <w:pPr>
+        <w:pStyle w:val="Estilo1"/>
+        <w:numPr>
+          <w:ilvl w:val="0"/>
+          <w:numId w:val="0"/>
+        </w:numPr>
+      </w:pPr>
+    </w:p>
+    <w:p>
+      <w:pPr>
+        <w:pStyle w:val="Estilo1"/>
+        <w:numPr>
+          <w:ilvl w:val="0"/>
+          <w:numId w:val="0"/>
+        </w:numPr>
+      </w:pPr>
+      <w:r>
+        <w:rPr>
+          <w:noProof/>
+        </w:rPr>
+        <w:drawing>
+          <wp:inline distT="0" distB="0" distL="0" distR="0" wp14:anchorId="355F534B" wp14:editId="0E50A3D1">
+            <wp:extent cx="6381178" cy="1257300"/>
+            <wp:effectExtent l="0" t="0" r="635" b="0"/>
+            <wp:docPr id="42" name="Imagen 42"/>
             <wp:cNvGraphicFramePr>
               <a:graphicFrameLocks xmlns:a="http://schemas.openxmlformats.org/drawingml/2006/main" noChangeAspect="1"/>
             </wp:cNvGraphicFramePr>
@@ -10435,7 +10379,7 @@
                   <pic:spPr>
                     <a:xfrm>
                       <a:off x="0" y="0"/>
-                      <a:ext cx="6500573" cy="1343551"/>
+                      <a:ext cx="6387757" cy="1258596"/>
                     </a:xfrm>
                     <a:prstGeom prst="rect">
                       <a:avLst/>
@@ -10455,22 +10399,24 @@
           <w:ilvl w:val="0"/>
           <w:numId w:val="0"/>
         </w:numPr>
-        <w:rPr>
-          <w:b/>
-          <w:bCs/>
-        </w:rPr>
-      </w:pPr>
-    </w:p>
-    <w:p>
-      <w:pPr>
-        <w:pStyle w:val="Estilo1"/>
-        <w:numPr>
-          <w:ilvl w:val="0"/>
-          <w:numId w:val="0"/>
-        </w:numPr>
-      </w:pPr>
-      <w:r>
-        <w:t>Proceso de inicio de sesión.</w:t>
+      </w:pPr>
+    </w:p>
+    <w:p>
+      <w:pPr>
+        <w:pStyle w:val="Estilo1"/>
+        <w:numPr>
+          <w:ilvl w:val="0"/>
+          <w:numId w:val="0"/>
+        </w:numPr>
+      </w:pPr>
+      <w:r>
+        <w:t xml:space="preserve">Acceder a la pantalla </w:t>
+      </w:r>
+      <w:r>
+        <w:t>del slider</w:t>
+      </w:r>
+      <w:r>
+        <w:t>.</w:t>
       </w:r>
     </w:p>
     <w:p>
@@ -10495,10 +10441,10 @@
           <w:noProof/>
         </w:rPr>
         <w:drawing>
-          <wp:inline distT="0" distB="0" distL="0" distR="0" wp14:anchorId="355F534B" wp14:editId="0E50A3D1">
-            <wp:extent cx="6381178" cy="1257300"/>
-            <wp:effectExtent l="0" t="0" r="635" b="0"/>
-            <wp:docPr id="42" name="Imagen 42"/>
+          <wp:inline distT="0" distB="0" distL="0" distR="0" wp14:anchorId="73345BC9" wp14:editId="44DB2ECD">
+            <wp:extent cx="6395917" cy="1384300"/>
+            <wp:effectExtent l="0" t="0" r="5080" b="6350"/>
+            <wp:docPr id="43" name="Imagen 43"/>
             <wp:cNvGraphicFramePr>
               <a:graphicFrameLocks xmlns:a="http://schemas.openxmlformats.org/drawingml/2006/main" noChangeAspect="1"/>
             </wp:cNvGraphicFramePr>
@@ -10518,91 +10464,6 @@
                   <pic:spPr>
                     <a:xfrm>
                       <a:off x="0" y="0"/>
-                      <a:ext cx="6387757" cy="1258596"/>
-                    </a:xfrm>
-                    <a:prstGeom prst="rect">
-                      <a:avLst/>
-                    </a:prstGeom>
-                  </pic:spPr>
-                </pic:pic>
-              </a:graphicData>
-            </a:graphic>
-          </wp:inline>
-        </w:drawing>
-      </w:r>
-    </w:p>
-    <w:p>
-      <w:pPr>
-        <w:pStyle w:val="Estilo1"/>
-        <w:numPr>
-          <w:ilvl w:val="0"/>
-          <w:numId w:val="0"/>
-        </w:numPr>
-      </w:pPr>
-    </w:p>
-    <w:p>
-      <w:pPr>
-        <w:pStyle w:val="Estilo1"/>
-        <w:numPr>
-          <w:ilvl w:val="0"/>
-          <w:numId w:val="0"/>
-        </w:numPr>
-      </w:pPr>
-      <w:r>
-        <w:t xml:space="preserve">Acceder a la pantalla </w:t>
-      </w:r>
-      <w:r>
-        <w:t>del slider</w:t>
-      </w:r>
-      <w:r>
-        <w:t>.</w:t>
-      </w:r>
-    </w:p>
-    <w:p>
-      <w:pPr>
-        <w:pStyle w:val="Estilo1"/>
-        <w:numPr>
-          <w:ilvl w:val="0"/>
-          <w:numId w:val="0"/>
-        </w:numPr>
-      </w:pPr>
-    </w:p>
-    <w:p>
-      <w:pPr>
-        <w:pStyle w:val="Estilo1"/>
-        <w:numPr>
-          <w:ilvl w:val="0"/>
-          <w:numId w:val="0"/>
-        </w:numPr>
-      </w:pPr>
-      <w:r>
-        <w:rPr>
-          <w:noProof/>
-        </w:rPr>
-        <w:drawing>
-          <wp:inline distT="0" distB="0" distL="0" distR="0" wp14:anchorId="73345BC9" wp14:editId="44DB2ECD">
-            <wp:extent cx="6395917" cy="1384300"/>
-            <wp:effectExtent l="0" t="0" r="5080" b="6350"/>
-            <wp:docPr id="43" name="Imagen 43"/>
-            <wp:cNvGraphicFramePr>
-              <a:graphicFrameLocks xmlns:a="http://schemas.openxmlformats.org/drawingml/2006/main" noChangeAspect="1"/>
-            </wp:cNvGraphicFramePr>
-            <a:graphic xmlns:a="http://schemas.openxmlformats.org/drawingml/2006/main">
-              <a:graphicData uri="http://schemas.openxmlformats.org/drawingml/2006/picture">
-                <pic:pic xmlns:pic="http://schemas.openxmlformats.org/drawingml/2006/picture">
-                  <pic:nvPicPr>
-                    <pic:cNvPr id="1" name=""/>
-                    <pic:cNvPicPr/>
-                  </pic:nvPicPr>
-                  <pic:blipFill>
-                    <a:blip r:embed="rId44"/>
-                    <a:stretch>
-                      <a:fillRect/>
-                    </a:stretch>
-                  </pic:blipFill>
-                  <pic:spPr>
-                    <a:xfrm>
-                      <a:off x="0" y="0"/>
                       <a:ext cx="6400707" cy="1385337"/>
                     </a:xfrm>
                     <a:prstGeom prst="rect">
@@ -10677,7 +10538,7 @@
                     <pic:cNvPicPr/>
                   </pic:nvPicPr>
                   <pic:blipFill>
-                    <a:blip r:embed="rId45"/>
+                    <a:blip r:embed="rId44"/>
                     <a:stretch>
                       <a:fillRect/>
                     </a:stretch>
@@ -10752,7 +10613,7 @@
                     <pic:cNvPicPr/>
                   </pic:nvPicPr>
                   <pic:blipFill>
-                    <a:blip r:embed="rId46">
+                    <a:blip r:embed="rId45">
                       <a:extLst>
                         <a:ext uri="{28A0092B-C50C-407E-A947-70E740481C1C}">
                           <a14:useLocalDpi xmlns:a14="http://schemas.microsoft.com/office/drawing/2010/main" val="0"/>
@@ -10859,6 +10720,159 @@
           <w:numId w:val="0"/>
         </w:numPr>
       </w:pPr>
+    </w:p>
+    <w:p>
+      <w:pPr>
+        <w:pStyle w:val="Estilo1"/>
+        <w:numPr>
+          <w:ilvl w:val="0"/>
+          <w:numId w:val="0"/>
+        </w:numPr>
+      </w:pPr>
+    </w:p>
+    <w:p>
+      <w:pPr>
+        <w:pStyle w:val="Estilo1"/>
+        <w:numPr>
+          <w:ilvl w:val="0"/>
+          <w:numId w:val="0"/>
+        </w:numPr>
+      </w:pPr>
+    </w:p>
+    <w:p>
+      <w:pPr>
+        <w:pStyle w:val="Estilo1"/>
+        <w:numPr>
+          <w:ilvl w:val="0"/>
+          <w:numId w:val="0"/>
+        </w:numPr>
+      </w:pPr>
+    </w:p>
+    <w:p>
+      <w:pPr>
+        <w:pStyle w:val="Estilo1"/>
+        <w:numPr>
+          <w:ilvl w:val="0"/>
+          <w:numId w:val="0"/>
+        </w:numPr>
+      </w:pPr>
+    </w:p>
+    <w:p>
+      <w:pPr>
+        <w:pStyle w:val="Estilo1"/>
+        <w:numPr>
+          <w:ilvl w:val="0"/>
+          <w:numId w:val="0"/>
+        </w:numPr>
+      </w:pPr>
+    </w:p>
+    <w:p>
+      <w:pPr>
+        <w:pStyle w:val="Estilo1"/>
+        <w:numPr>
+          <w:ilvl w:val="0"/>
+          <w:numId w:val="0"/>
+        </w:numPr>
+      </w:pPr>
+    </w:p>
+    <w:p>
+      <w:pPr>
+        <w:pStyle w:val="Estilo1"/>
+        <w:numPr>
+          <w:ilvl w:val="0"/>
+          <w:numId w:val="0"/>
+        </w:numPr>
+      </w:pPr>
+    </w:p>
+    <w:p>
+      <w:pPr>
+        <w:pStyle w:val="Estilo1"/>
+        <w:numPr>
+          <w:ilvl w:val="0"/>
+          <w:numId w:val="0"/>
+        </w:numPr>
+      </w:pPr>
+    </w:p>
+    <w:p>
+      <w:pPr>
+        <w:pStyle w:val="Estilo1"/>
+        <w:numPr>
+          <w:ilvl w:val="0"/>
+          <w:numId w:val="0"/>
+        </w:numPr>
+      </w:pPr>
+    </w:p>
+    <w:p>
+      <w:pPr>
+        <w:pStyle w:val="Estilo1"/>
+        <w:numPr>
+          <w:ilvl w:val="0"/>
+          <w:numId w:val="0"/>
+        </w:numPr>
+      </w:pPr>
+    </w:p>
+    <w:p>
+      <w:pPr>
+        <w:pStyle w:val="Estilo1"/>
+        <w:numPr>
+          <w:ilvl w:val="0"/>
+          <w:numId w:val="0"/>
+        </w:numPr>
+      </w:pPr>
+    </w:p>
+    <w:p>
+      <w:pPr>
+        <w:pStyle w:val="Estilo1"/>
+        <w:numPr>
+          <w:ilvl w:val="0"/>
+          <w:numId w:val="0"/>
+        </w:numPr>
+      </w:pPr>
+    </w:p>
+    <w:p>
+      <w:pPr>
+        <w:pStyle w:val="Estilo1"/>
+        <w:numPr>
+          <w:ilvl w:val="0"/>
+          <w:numId w:val="0"/>
+        </w:numPr>
+      </w:pPr>
+    </w:p>
+    <w:p>
+      <w:pPr>
+        <w:pStyle w:val="Estilo1"/>
+        <w:numPr>
+          <w:ilvl w:val="0"/>
+          <w:numId w:val="0"/>
+        </w:numPr>
+      </w:pPr>
+    </w:p>
+    <w:p>
+      <w:pPr>
+        <w:pStyle w:val="Estilo1"/>
+        <w:numPr>
+          <w:ilvl w:val="0"/>
+          <w:numId w:val="0"/>
+        </w:numPr>
+      </w:pPr>
+    </w:p>
+    <w:p>
+      <w:pPr>
+        <w:pStyle w:val="Estilo1"/>
+        <w:numPr>
+          <w:ilvl w:val="0"/>
+          <w:numId w:val="0"/>
+        </w:numPr>
+      </w:pPr>
+    </w:p>
+    <w:p>
+      <w:pPr>
+        <w:pStyle w:val="Estilo1"/>
+        <w:numPr>
+          <w:ilvl w:val="0"/>
+          <w:numId w:val="0"/>
+        </w:numPr>
+      </w:pPr>
       <w:r>
         <w:br w:type="textWrapping" w:clear="all"/>
       </w:r>
@@ -10876,12 +10890,13 @@
           <w:bCs/>
         </w:rPr>
       </w:pPr>
-      <w:bookmarkStart w:id="15" w:name="_Toc105342140"/>
-      <w:r>
-        <w:rPr>
-          <w:b/>
-          <w:bCs/>
-        </w:rPr>
+      <w:bookmarkStart w:id="15" w:name="_Toc105516662"/>
+      <w:r>
+        <w:rPr>
+          <w:b/>
+          <w:bCs/>
+        </w:rPr>
+        <w:lastRenderedPageBreak/>
         <w:t>10.</w:t>
       </w:r>
       <w:r>
@@ -10948,7 +10963,6 @@
         </w:numPr>
       </w:pPr>
       <w:r>
-        <w:lastRenderedPageBreak/>
         <w:t>Otra parte importante que sin duda me ha aportado la realización de este proyecto es la organización del tiempo, para llegar a los objetivos propuestos en el plazo de tiempo estimado.</w:t>
       </w:r>
     </w:p>
@@ -10991,7 +11005,7 @@
           <w:bCs/>
         </w:rPr>
       </w:pPr>
-      <w:bookmarkStart w:id="16" w:name="_Toc105342141"/>
+      <w:bookmarkStart w:id="16" w:name="_Toc105516663"/>
       <w:r>
         <w:rPr>
           <w:b/>
@@ -11039,7 +11053,7 @@
           <w:tab w:val="left" w:pos="6750"/>
         </w:tabs>
       </w:pPr>
-      <w:hyperlink r:id="rId47" w:history="1">
+      <w:hyperlink r:id="rId46" w:history="1">
         <w:r>
           <w:rPr>
             <w:rStyle w:val="Hipervnculo"/>
@@ -11074,7 +11088,7 @@
           <w:lang w:val="en-US"/>
         </w:rPr>
       </w:pPr>
-      <w:hyperlink r:id="rId48" w:history="1">
+      <w:hyperlink r:id="rId47" w:history="1">
         <w:r>
           <w:rPr>
             <w:rStyle w:val="Hipervnculo"/>
@@ -11113,7 +11127,7 @@
           <w:lang w:val="en-US"/>
         </w:rPr>
       </w:pPr>
-      <w:hyperlink r:id="rId49" w:history="1">
+      <w:hyperlink r:id="rId48" w:history="1">
         <w:r>
           <w:rPr>
             <w:rStyle w:val="Hipervnculo"/>
@@ -11170,7 +11184,7 @@
           <w:tab w:val="left" w:pos="6750"/>
         </w:tabs>
       </w:pPr>
-      <w:hyperlink r:id="rId50" w:anchor=":~:text=El%20p%C3%BAblico%20objetivo%20es%20un,etario%2C%20y%20nivel%20de%20educaci%C3%B3n" w:history="1">
+      <w:hyperlink r:id="rId49" w:anchor=":~:text=El%20p%C3%BAblico%20objetivo%20es%20un,etario%2C%20y%20nivel%20de%20educaci%C3%B3n" w:history="1">
         <w:r>
           <w:rPr>
             <w:rStyle w:val="Hipervnculo"/>
@@ -11249,7 +11263,7 @@
           <w:color w:val="0D0D0D" w:themeColor="text1" w:themeTint="F2"/>
         </w:rPr>
       </w:pPr>
-      <w:bookmarkStart w:id="17" w:name="_Toc105342142"/>
+      <w:bookmarkStart w:id="17" w:name="_Toc105516664"/>
       <w:r>
         <w:rPr>
           <w:b/>
@@ -11398,7 +11412,7 @@
         </w:rPr>
         <w:t xml:space="preserve">: </w:t>
       </w:r>
-      <w:hyperlink r:id="rId51" w:history="1">
+      <w:hyperlink r:id="rId50" w:history="1">
         <w:r>
           <w:rPr>
             <w:rStyle w:val="Hipervnculo"/>
@@ -11467,7 +11481,7 @@
           <w:lang w:val="en-US"/>
         </w:rPr>
       </w:pPr>
-      <w:hyperlink r:id="rId52" w:history="1">
+      <w:hyperlink r:id="rId51" w:history="1">
         <w:r>
           <w:rPr>
             <w:rStyle w:val="Hipervnculo"/>
@@ -11522,7 +11536,7 @@
           <w:lang w:val="en-US"/>
         </w:rPr>
       </w:pPr>
-      <w:hyperlink r:id="rId53" w:history="1">
+      <w:hyperlink r:id="rId52" w:history="1">
         <w:r>
           <w:rPr>
             <w:rStyle w:val="Hipervnculo"/>
@@ -11577,7 +11591,7 @@
           <w:lang w:val="en-US"/>
         </w:rPr>
       </w:pPr>
-      <w:hyperlink r:id="rId54" w:history="1">
+      <w:hyperlink r:id="rId53" w:history="1">
         <w:r>
           <w:rPr>
             <w:rStyle w:val="Hipervnculo"/>
@@ -11615,6 +11629,7 @@
       <w:r>
         <w:rPr>
           <w:color w:val="000000" w:themeColor="text1"/>
+          <w:lang w:val="en-US"/>
         </w:rPr>
         <w:t>Gameplay Geometry Dash:</w:t>
       </w:r>
@@ -11631,7 +11646,7 @@
           <w:lang w:val="en-US"/>
         </w:rPr>
       </w:pPr>
-      <w:hyperlink r:id="rId55" w:history="1">
+      <w:hyperlink r:id="rId54" w:history="1">
         <w:r>
           <w:rPr>
             <w:rStyle w:val="Hipervnculo"/>
@@ -11686,7 +11701,7 @@
           <w:lang w:val="en-US"/>
         </w:rPr>
       </w:pPr>
-      <w:hyperlink r:id="rId56" w:history="1">
+      <w:hyperlink r:id="rId55" w:history="1">
         <w:r>
           <w:rPr>
             <w:rStyle w:val="Hipervnculo"/>
@@ -11710,7 +11725,7 @@
       </w:pPr>
     </w:p>
     <w:sectPr>
-      <w:headerReference w:type="default" r:id="rId57"/>
+      <w:headerReference w:type="default" r:id="rId56"/>
       <w:pgSz w:w="11906" w:h="16838"/>
       <w:pgMar w:top="1134" w:right="1134" w:bottom="1134" w:left="1134" w:header="720" w:footer="720" w:gutter="0"/>
       <w:cols w:space="720"/>
@@ -13836,8 +13851,12 @@
     <w:autoRedefine/>
     <w:uiPriority w:val="39"/>
     <w:unhideWhenUsed/>
-    <w:rsid w:val="00723B4B"/>
+    <w:rsid w:val="00D00D92"/>
     <w:pPr>
+      <w:tabs>
+        <w:tab w:val="left" w:pos="440"/>
+        <w:tab w:val="right" w:leader="dot" w:pos="9628"/>
+      </w:tabs>
       <w:spacing w:after="100"/>
     </w:pPr>
   </w:style>

--- a/documentos/Gamecrush anteproyecto.docx
+++ b/documentos/Gamecrush anteproyecto.docx
@@ -3219,10 +3219,9 @@
         <w:pStyle w:val="Estilo1"/>
         <w:numPr>
           <w:ilvl w:val="0"/>
-          <w:numId w:val="16"/>
-        </w:numPr>
-        <w:spacing w:line="360" w:lineRule="auto"/>
-        <w:ind w:left="284" w:firstLine="0"/>
+          <w:numId w:val="45"/>
+        </w:numPr>
+        <w:spacing w:line="360" w:lineRule="auto"/>
         <w:rPr>
           <w:b/>
           <w:bCs/>
@@ -3376,7 +3375,7 @@
           <w:numId w:val="26"/>
         </w:numPr>
         <w:spacing w:line="360" w:lineRule="auto"/>
-        <w:ind w:left="1134"/>
+        <w:ind w:left="426" w:firstLine="0"/>
         <w:jc w:val="both"/>
         <w:rPr>
           <w:color w:val="000000" w:themeColor="text1"/>
@@ -3655,7 +3654,10 @@
         <w:t>se van a obtener ingresos a partir de la explotación de la aplicación, mediante el tráfico de los usuarios</w:t>
       </w:r>
       <w:r>
-        <w:t xml:space="preserve"> y la inserción de pequeños anuncios en la aplicación.</w:t>
+        <w:t xml:space="preserve"> y la inserción </w:t>
+      </w:r>
+      <w:r>
+        <w:t>de anuncios.</w:t>
       </w:r>
     </w:p>
     <w:p>
@@ -3785,7 +3787,7 @@
           <w:sz w:val="24"/>
           <w:szCs w:val="24"/>
         </w:rPr>
-        <w:t>La problemática a resolver es entretener a personas a través de múltiples estímulos, a través de toma de decisiones, resolución de puzles y problemas, ejercicios cognitivos y de reflejos, entre otros. Gracias a estos estos estímulos, se pueden potenciar y trabajar múltiples habilidades:</w:t>
+        <w:t>La problemática a resolver es entretener a personas a través de múltiples estímulos, toma de decisiones, resolución de puzles y problemas, ejercicios cognitivos y de reflejos, entre otros. Gracias a estos estos estímulos, se pueden potenciar y trabajar múltiples habilidades:</w:t>
       </w:r>
     </w:p>
     <w:p>
@@ -4088,7 +4090,10 @@
       </w:pPr>
       <w:r>
         <w:lastRenderedPageBreak/>
-        <w:t xml:space="preserve">Conseguir que el jugador se entretenga con los minijuegos que ofrece </w:t>
+        <w:t>Entretenimiento del usuario</w:t>
+      </w:r>
+      <w:r>
+        <w:t xml:space="preserve"> con los minijuegos que ofrece </w:t>
       </w:r>
       <w:proofErr w:type="spellStart"/>
       <w:r>
@@ -5913,7 +5918,13 @@
       </w:r>
       <w:proofErr w:type="gramEnd"/>
       <w:r>
-        <w:t xml:space="preserve">, donde el usuario puede elegir entre los diferentes, el usuario </w:t>
+        <w:t>, donde el usuario puede elegir entre los diferentes</w:t>
+      </w:r>
+      <w:r>
+        <w:t xml:space="preserve"> minijuegos</w:t>
+      </w:r>
+      <w:r>
+        <w:t xml:space="preserve">, el usuario </w:t>
       </w:r>
       <w:r>
         <w:t>clica</w:t>
@@ -5938,7 +5949,10 @@
         <w:spacing w:line="360" w:lineRule="auto"/>
       </w:pPr>
       <w:r>
-        <w:t>Un texto, con el mensaje: Bienvenido, y el nombre del usuario elegido al darse de alta el usuario.</w:t>
+        <w:t>Un texto, con el mensaje: Bienvenido, y el nombre del usuario</w:t>
+      </w:r>
+      <w:r>
+        <w:t>.</w:t>
       </w:r>
     </w:p>
     <w:p>
@@ -5951,8 +5965,22 @@
         <w:spacing w:line="360" w:lineRule="auto"/>
       </w:pPr>
       <w:r>
-        <w:t>Una flecha para volver al inicio, al usuario le sale un modal para confirmar si quiere cerrar sesión y volver a la pantalla del inicio, donde tendrá las opciones de iniciar sesión y registro.</w:t>
-      </w:r>
+        <w:t>Una flecha para volver al inicio, al usuario le sale un modal para confirmar si quiere cerrar sesión y volver a la pantalla del inicio</w:t>
+      </w:r>
+      <w:r>
+        <w:t>.</w:t>
+      </w:r>
+    </w:p>
+    <w:p>
+      <w:pPr>
+        <w:pStyle w:val="Estilo1"/>
+        <w:numPr>
+          <w:ilvl w:val="0"/>
+          <w:numId w:val="0"/>
+        </w:numPr>
+        <w:spacing w:line="360" w:lineRule="auto"/>
+        <w:ind w:left="720"/>
+      </w:pPr>
     </w:p>
     <w:p>
       <w:pPr>
@@ -6028,37 +6056,21 @@
         <w:spacing w:line="360" w:lineRule="auto"/>
       </w:pPr>
       <w:r>
+        <w:rPr>
+          <w:noProof/>
+        </w:rPr>
         <w:lastRenderedPageBreak/>
-        <w:t>Pantalla de juego</w:t>
-      </w:r>
-      <w:r>
-        <w:t>.</w:t>
-      </w:r>
-    </w:p>
-    <w:p>
-      <w:pPr>
-        <w:pStyle w:val="Estilo1"/>
-        <w:numPr>
-          <w:ilvl w:val="0"/>
-          <w:numId w:val="0"/>
-        </w:numPr>
-        <w:spacing w:line="360" w:lineRule="auto"/>
-      </w:pPr>
-      <w:r>
-        <w:rPr>
-          <w:noProof/>
-        </w:rPr>
         <w:drawing>
-          <wp:anchor distT="0" distB="0" distL="114300" distR="114300" simplePos="0" relativeHeight="251663360" behindDoc="0" locked="0" layoutInCell="1" allowOverlap="1" wp14:anchorId="18196843" wp14:editId="4EB1F563">
+          <wp:anchor distT="0" distB="0" distL="114300" distR="114300" simplePos="0" relativeHeight="251663360" behindDoc="0" locked="0" layoutInCell="1" allowOverlap="1" wp14:anchorId="18196843" wp14:editId="611DA791">
             <wp:simplePos x="0" y="0"/>
             <wp:positionH relativeFrom="column">
-              <wp:posOffset>-3810</wp:posOffset>
+              <wp:posOffset>-6985</wp:posOffset>
             </wp:positionH>
             <wp:positionV relativeFrom="paragraph">
-              <wp:posOffset>3810</wp:posOffset>
+              <wp:posOffset>268605</wp:posOffset>
             </wp:positionV>
-            <wp:extent cx="2714625" cy="3977640"/>
-            <wp:effectExtent l="0" t="0" r="9525" b="3810"/>
+            <wp:extent cx="2887980" cy="4232275"/>
+            <wp:effectExtent l="0" t="0" r="7620" b="0"/>
             <wp:wrapSquare wrapText="bothSides"/>
             <wp:docPr id="17" name="Imagen 17"/>
             <wp:cNvGraphicFramePr>
@@ -6086,7 +6098,7 @@
                   <pic:spPr>
                     <a:xfrm>
                       <a:off x="0" y="0"/>
-                      <a:ext cx="2714625" cy="3977640"/>
+                      <a:ext cx="2887980" cy="4232275"/>
                     </a:xfrm>
                     <a:prstGeom prst="rect">
                       <a:avLst/>
@@ -6105,6 +6117,22 @@
         </w:drawing>
       </w:r>
       <w:r>
+        <w:t>Pantalla de juego</w:t>
+      </w:r>
+      <w:r>
+        <w:t>.</w:t>
+      </w:r>
+    </w:p>
+    <w:p>
+      <w:pPr>
+        <w:pStyle w:val="Estilo1"/>
+        <w:numPr>
+          <w:ilvl w:val="0"/>
+          <w:numId w:val="0"/>
+        </w:numPr>
+        <w:spacing w:line="360" w:lineRule="auto"/>
+      </w:pPr>
+      <w:r>
         <w:t xml:space="preserve">En esta pantalla, dependiendo del minijuego, se verá de manera diferente. El usuario podrá ver los siguientes elementos: </w:t>
       </w:r>
     </w:p>
@@ -6131,7 +6159,13 @@
         <w:spacing w:line="360" w:lineRule="auto"/>
       </w:pPr>
       <w:r>
-        <w:t>Botón de puntuaciones, lleva al usuario a la pantalla o actividad donde puede ver todas las puntuaciones registradas por el usuario ordenadas de forma descendente.</w:t>
+        <w:t xml:space="preserve">Botón de puntuaciones, lleva al usuario a la pantalla o actividad donde puede ver todas las puntuaciones registradas por </w:t>
+      </w:r>
+      <w:r>
+        <w:t xml:space="preserve">los usuarios </w:t>
+      </w:r>
+      <w:r>
+        <w:t>ordenadas de forma descendente.</w:t>
       </w:r>
     </w:p>
     <w:p>
@@ -6144,7 +6178,10 @@
         <w:spacing w:line="360" w:lineRule="auto"/>
       </w:pPr>
       <w:r>
-        <w:t>Botón de acerca de, muestra al usuario información del desarrollador del juego, o relativa al minijuego.</w:t>
+        <w:t xml:space="preserve">Botón de acerca de, muestra al usuario información </w:t>
+      </w:r>
+      <w:r>
+        <w:t>relacionada con el desarrollo del minijuego.</w:t>
       </w:r>
     </w:p>
     <w:p>
@@ -6202,33 +6239,20 @@
         <w:spacing w:line="360" w:lineRule="auto"/>
       </w:pPr>
       <w:r>
-        <w:t>Ver puntuaciones.</w:t>
-      </w:r>
-    </w:p>
-    <w:p>
-      <w:pPr>
-        <w:pStyle w:val="Estilo1"/>
-        <w:numPr>
-          <w:ilvl w:val="0"/>
-          <w:numId w:val="0"/>
-        </w:numPr>
-        <w:spacing w:line="360" w:lineRule="auto"/>
-      </w:pPr>
-      <w:r>
         <w:rPr>
           <w:noProof/>
         </w:rPr>
         <w:drawing>
-          <wp:anchor distT="0" distB="0" distL="114300" distR="114300" simplePos="0" relativeHeight="251681792" behindDoc="0" locked="0" layoutInCell="1" allowOverlap="1" wp14:anchorId="0C29EED9" wp14:editId="7CC68CCB">
-            <wp:simplePos x="720436" y="5527964"/>
+          <wp:anchor distT="0" distB="0" distL="114300" distR="114300" simplePos="0" relativeHeight="251681792" behindDoc="0" locked="0" layoutInCell="1" allowOverlap="1" wp14:anchorId="0C29EED9" wp14:editId="0CA3D890">
+            <wp:simplePos x="0" y="0"/>
             <wp:positionH relativeFrom="column">
-              <wp:align>left</wp:align>
+              <wp:posOffset>0</wp:posOffset>
             </wp:positionH>
             <wp:positionV relativeFrom="paragraph">
-              <wp:align>top</wp:align>
+              <wp:posOffset>198781</wp:posOffset>
             </wp:positionV>
-            <wp:extent cx="2449066" cy="3664528"/>
-            <wp:effectExtent l="0" t="0" r="8890" b="0"/>
+            <wp:extent cx="2784764" cy="4167276"/>
+            <wp:effectExtent l="0" t="0" r="0" b="5080"/>
             <wp:wrapSquare wrapText="bothSides"/>
             <wp:docPr id="44" name="Imagen 44"/>
             <wp:cNvGraphicFramePr>
@@ -6256,7 +6280,7 @@
                   <pic:spPr>
                     <a:xfrm>
                       <a:off x="0" y="0"/>
-                      <a:ext cx="2449066" cy="3664528"/>
+                      <a:ext cx="2784764" cy="4167276"/>
                     </a:xfrm>
                     <a:prstGeom prst="rect">
                       <a:avLst/>
@@ -6265,9 +6289,28 @@
                 </pic:pic>
               </a:graphicData>
             </a:graphic>
+            <wp14:sizeRelH relativeFrom="margin">
+              <wp14:pctWidth>0</wp14:pctWidth>
+            </wp14:sizeRelH>
+            <wp14:sizeRelV relativeFrom="margin">
+              <wp14:pctHeight>0</wp14:pctHeight>
+            </wp14:sizeRelV>
           </wp:anchor>
         </w:drawing>
       </w:r>
+      <w:r>
+        <w:t>Ver puntuaciones.</w:t>
+      </w:r>
+    </w:p>
+    <w:p>
+      <w:pPr>
+        <w:pStyle w:val="Estilo1"/>
+        <w:numPr>
+          <w:ilvl w:val="0"/>
+          <w:numId w:val="0"/>
+        </w:numPr>
+        <w:spacing w:line="360" w:lineRule="auto"/>
+      </w:pPr>
       <w:r>
         <w:t xml:space="preserve">En esta pantalla, el jugador podrá ver los </w:t>
       </w:r>
@@ -7421,28 +7464,38 @@
         <w:t>E</w:t>
       </w:r>
       <w:r>
-        <w:t xml:space="preserve">l nombre de la marca o aplicación es GameCrush, es una imagen con una brecha de color rojo atravesando un fondo de color negro. Encima contiene un texto en color blanco, con el siguiente </w:t>
-      </w:r>
-      <w:r>
-        <w:t>texto</w:t>
-      </w:r>
-      <w:r>
-        <w:t xml:space="preserve">: </w:t>
+        <w:t xml:space="preserve">l nombre de la marca o aplicación es GameCrush, es una imagen con una brecha de color rojo atravesando un fondo de color negro. Encima contiene un texto en color blanco: </w:t>
       </w:r>
       <w:proofErr w:type="spellStart"/>
       <w:r>
+        <w:rPr>
+          <w:i/>
+          <w:iCs/>
+        </w:rPr>
         <w:t>GameCrush</w:t>
       </w:r>
       <w:proofErr w:type="spellEnd"/>
       <w:r>
+        <w:rPr>
+          <w:i/>
+          <w:iCs/>
+        </w:rPr>
         <w:t xml:space="preserve">, </w:t>
       </w:r>
       <w:proofErr w:type="spellStart"/>
       <w:r>
+        <w:rPr>
+          <w:i/>
+          <w:iCs/>
+        </w:rPr>
         <w:t>videogames</w:t>
       </w:r>
       <w:proofErr w:type="spellEnd"/>
       <w:r>
+        <w:rPr>
+          <w:i/>
+          <w:iCs/>
+        </w:rPr>
         <w:t xml:space="preserve"> portal.</w:t>
       </w:r>
     </w:p>
@@ -7815,7 +7868,13 @@
       </w:r>
       <w:proofErr w:type="spellEnd"/>
       <w:r>
-        <w:t xml:space="preserve"> GO… Estos juegos van cada vez más en auge ya que las tendencias de los usuarios van cambiando constantemente, un ejemplo claro lo podemos ver con la introducció</w:t>
+        <w:t xml:space="preserve"> GO… Estos juegos </w:t>
+      </w:r>
+      <w:r>
+        <w:t>se mantienen en los primeros puestos, debido a la gran capacidad de adaptación</w:t>
+      </w:r>
+      <w:r>
+        <w:t>, un ejemplo claro lo podemos ver con la introducció</w:t>
       </w:r>
       <w:r>
         <w:t>n de los pases de batalla. Esto sucedió por</w:t>
@@ -7854,13 +7913,10 @@
         <w:t>recibiendo así</w:t>
       </w:r>
       <w:r>
-        <w:t xml:space="preserve"> recompensas en el juego.</w:t>
-      </w:r>
-      <w:r>
-        <w:t xml:space="preserve"> La capacidad que tienen estas empresas es de adaptarse (dentro de lo posible) a las nuevas tendencias que vayan surgiendo.</w:t>
-      </w:r>
-      <w:r>
-        <w:tab/>
+        <w:t xml:space="preserve"> recompensas en el juego</w:t>
+      </w:r>
+      <w:r>
+        <w:t>.</w:t>
       </w:r>
     </w:p>
     <w:p>
@@ -8000,8 +8056,16 @@
         <w:t>Anunciar y explicar la aplicación, mostrando todas las funcionalidades que puede llegar a tener, los usuarios a los que va dirigido</w:t>
       </w:r>
       <w:r>
-        <w:t xml:space="preserve"> y el porqué de utilizarla</w:t>
-      </w:r>
+        <w:t xml:space="preserve"> y </w:t>
+      </w:r>
+      <w:r>
+        <w:t xml:space="preserve">los motivos por los cuales los usuarios deberían darle un intento a </w:t>
+      </w:r>
+      <w:proofErr w:type="spellStart"/>
+      <w:r>
+        <w:t>Gamecrush</w:t>
+      </w:r>
+      <w:proofErr w:type="spellEnd"/>
       <w:r>
         <w:t>.</w:t>
       </w:r>
@@ -8218,6 +8282,22 @@
       <w:r>
         <w:t>El público objetivo son personas interesadas en los videojuegos, nuestra aplicación es un portal que ofrece múltiples minijuegos, de diferentes géneros y contenidos. Aunque principalmente el objetivo sean las personas jóvenes, todo el mundo puede acceder a la aplicación y usarla.</w:t>
       </w:r>
+    </w:p>
+    <w:p>
+      <w:pPr>
+        <w:pStyle w:val="Estilo1"/>
+        <w:numPr>
+          <w:ilvl w:val="0"/>
+          <w:numId w:val="0"/>
+        </w:numPr>
+        <w:tabs>
+          <w:tab w:val="center" w:pos="4819"/>
+          <w:tab w:val="left" w:pos="5387"/>
+        </w:tabs>
+        <w:spacing w:line="360" w:lineRule="auto"/>
+        <w:ind w:left="142"/>
+        <w:jc w:val="both"/>
+      </w:pPr>
     </w:p>
     <w:p>
       <w:pPr>
@@ -10241,7 +10321,21 @@
         <w:rPr>
           <w:color w:val="000000" w:themeColor="text1"/>
         </w:rPr>
-        <w:t xml:space="preserve"> activity_primera_vista.xml, es un </w:t>
+        <w:t xml:space="preserve"> </w:t>
+      </w:r>
+      <w:r>
+        <w:rPr>
+          <w:i/>
+          <w:iCs/>
+          <w:color w:val="000000" w:themeColor="text1"/>
+        </w:rPr>
+        <w:t>activity_primera_vista.xml</w:t>
+      </w:r>
+      <w:r>
+        <w:rPr>
+          <w:color w:val="000000" w:themeColor="text1"/>
+        </w:rPr>
+        <w:t xml:space="preserve">, es un </w:t>
       </w:r>
       <w:proofErr w:type="spellStart"/>
       <w:r>
@@ -10329,7 +10423,21 @@
         <w:rPr>
           <w:color w:val="000000" w:themeColor="text1"/>
         </w:rPr>
-        <w:t xml:space="preserve"> activity_registro.xml, es la actividad que permite al usuario registrarse en la aplicación.</w:t>
+        <w:t xml:space="preserve"> </w:t>
+      </w:r>
+      <w:r>
+        <w:rPr>
+          <w:i/>
+          <w:iCs/>
+          <w:color w:val="000000" w:themeColor="text1"/>
+        </w:rPr>
+        <w:t>activity_registro.xml</w:t>
+      </w:r>
+      <w:r>
+        <w:rPr>
+          <w:color w:val="000000" w:themeColor="text1"/>
+        </w:rPr>
+        <w:t>, es la actividad que permite al usuario registrarse en la aplicación.</w:t>
       </w:r>
       <w:r>
         <w:rPr>
@@ -10465,12 +10573,14 @@
         </w:rPr>
         <w:t xml:space="preserve"> </w:t>
       </w:r>
-      <w:r>
-        <w:rPr>
-          <w:color w:val="000000" w:themeColor="text1"/>
-        </w:rPr>
-        <w:t>Captura Slider.</w:t>
-      </w:r>
+      <w:hyperlink w:anchor="Slider" w:history="1">
+        <w:r>
+          <w:rPr>
+            <w:rStyle w:val="Hipervnculo"/>
+          </w:rPr>
+          <w:t>Captura Slider.</w:t>
+        </w:r>
+      </w:hyperlink>
     </w:p>
     <w:p>
       <w:pPr>
@@ -11449,7 +11559,33 @@
         <w:rPr>
           <w:color w:val="000000" w:themeColor="text1"/>
         </w:rPr>
-        <w:t xml:space="preserve">Dentro del menú de slider, cada uno de los elementos es un componente, cuyos datos cambiarán dependiendo de cada elemento: </w:t>
+        <w:t xml:space="preserve">Dentro del menú </w:t>
+      </w:r>
+      <w:proofErr w:type="gramStart"/>
+      <w:r>
+        <w:rPr>
+          <w:color w:val="000000" w:themeColor="text1"/>
+        </w:rPr>
+        <w:t>de</w:t>
+      </w:r>
+      <w:r>
+        <w:rPr>
+          <w:color w:val="000000" w:themeColor="text1"/>
+        </w:rPr>
+        <w:t>l</w:t>
+      </w:r>
+      <w:r>
+        <w:rPr>
+          <w:color w:val="000000" w:themeColor="text1"/>
+        </w:rPr>
+        <w:t xml:space="preserve"> slider</w:t>
+      </w:r>
+      <w:proofErr w:type="gramEnd"/>
+      <w:r>
+        <w:rPr>
+          <w:color w:val="000000" w:themeColor="text1"/>
+        </w:rPr>
+        <w:t xml:space="preserve">, cada uno de los elementos es un componente, cuyos datos cambiarán dependiendo de cada elemento: </w:t>
       </w:r>
     </w:p>
     <w:p>
@@ -11480,7 +11616,7 @@
         <w:rPr>
           <w:color w:val="000000" w:themeColor="text1"/>
         </w:rPr>
-        <w:t>Consta de una imagen, un título, y una pequeña descripción del elemento.</w:t>
+        <w:t>Consta de una imagen, un título, y una descripción del elemento.</w:t>
       </w:r>
       <w:r>
         <w:rPr>
@@ -14271,7 +14407,7 @@
           <w:lang w:val="en-US"/>
         </w:rPr>
       </w:pPr>
-      <w:proofErr w:type="spellStart"/>
+      <w:bookmarkStart w:id="24" w:name="Slider"/>
       <w:r>
         <w:rPr>
           <w:rFonts w:ascii="Arial" w:hAnsi="Arial" w:cs="Arial"/>
@@ -14280,19 +14416,10 @@
           <w:lang w:val="en-US"/>
         </w:rPr>
         <w:lastRenderedPageBreak/>
-        <w:t>Captura</w:t>
-      </w:r>
-      <w:proofErr w:type="spellEnd"/>
-      <w:r>
-        <w:rPr>
-          <w:rFonts w:ascii="Arial" w:hAnsi="Arial" w:cs="Arial"/>
-          <w:sz w:val="24"/>
-          <w:szCs w:val="24"/>
-          <w:lang w:val="en-US"/>
-        </w:rPr>
-        <w:t xml:space="preserve"> slider.</w:t>
-      </w:r>
-    </w:p>
+        <w:t>Slider.</w:t>
+      </w:r>
+    </w:p>
+    <w:bookmarkEnd w:id="24"/>
     <w:p>
       <w:pPr>
         <w:rPr>
@@ -14349,7 +14476,7 @@
           <w:lang w:val="en-US"/>
         </w:rPr>
       </w:pPr>
-      <w:bookmarkStart w:id="24" w:name="AcercaDe"/>
+      <w:bookmarkStart w:id="25" w:name="AcercaDe"/>
       <w:proofErr w:type="spellStart"/>
       <w:r>
         <w:rPr>
@@ -14371,7 +14498,7 @@
         <w:t xml:space="preserve"> de.</w:t>
       </w:r>
     </w:p>
-    <w:bookmarkEnd w:id="24"/>
+    <w:bookmarkEnd w:id="25"/>
     <w:p>
       <w:pPr>
         <w:rPr>
@@ -14442,7 +14569,7 @@
           <w:lang w:val="en-US"/>
         </w:rPr>
       </w:pPr>
-      <w:bookmarkStart w:id="25" w:name="EscenarioJuegoZombie"/>
+      <w:bookmarkStart w:id="26" w:name="EscenarioJuegoZombie"/>
       <w:proofErr w:type="spellStart"/>
       <w:r>
         <w:rPr>
@@ -14494,7 +14621,7 @@
         <w:t>.</w:t>
       </w:r>
     </w:p>
-    <w:bookmarkEnd w:id="25"/>
+    <w:bookmarkEnd w:id="26"/>
     <w:p>
       <w:pPr>
         <w:rPr>
@@ -14558,7 +14685,7 @@
           <w:lang w:val="en-US"/>
         </w:rPr>
       </w:pPr>
-      <w:bookmarkStart w:id="26" w:name="VerPuntuaciones"/>
+      <w:bookmarkStart w:id="27" w:name="VerPuntuaciones"/>
       <w:r>
         <w:rPr>
           <w:rFonts w:ascii="Arial" w:hAnsi="Arial" w:cs="Arial"/>
@@ -14589,7 +14716,7 @@
         <w:t>.</w:t>
       </w:r>
     </w:p>
-    <w:bookmarkEnd w:id="26"/>
+    <w:bookmarkEnd w:id="27"/>
     <w:p>
       <w:pPr>
         <w:rPr>
@@ -14652,7 +14779,7 @@
           <w:szCs w:val="24"/>
         </w:rPr>
       </w:pPr>
-      <w:bookmarkStart w:id="27" w:name="MenuJuegoZombieKiller"/>
+      <w:bookmarkStart w:id="28" w:name="MenuJuegoZombieKiller"/>
       <w:r>
         <w:rPr>
           <w:rFonts w:ascii="Arial" w:hAnsi="Arial" w:cs="Arial"/>
@@ -14699,7 +14826,7 @@
         <w:t>.</w:t>
       </w:r>
     </w:p>
-    <w:bookmarkEnd w:id="27"/>
+    <w:bookmarkEnd w:id="28"/>
     <w:p>
       <w:pPr>
         <w:rPr>
@@ -17965,6 +18092,119 @@
     </w:lvl>
   </w:abstractNum>
   <w:abstractNum w:abstractNumId="28" w15:restartNumberingAfterBreak="0">
+    <w:nsid w:val="521C35C6"/>
+    <w:multiLevelType w:val="hybridMultilevel"/>
+    <w:tmpl w:val="6CCC5BAC"/>
+    <w:lvl w:ilvl="0" w:tplc="0C0A0003">
+      <w:start w:val="1"/>
+      <w:numFmt w:val="bullet"/>
+      <w:lvlText w:val="o"/>
+      <w:lvlJc w:val="left"/>
+      <w:pPr>
+        <w:ind w:left="720" w:hanging="360"/>
+      </w:pPr>
+      <w:rPr>
+        <w:rFonts w:ascii="Courier New" w:hAnsi="Courier New" w:cs="Courier New" w:hint="default"/>
+      </w:rPr>
+    </w:lvl>
+    <w:lvl w:ilvl="1" w:tplc="0C0A0003" w:tentative="1">
+      <w:start w:val="1"/>
+      <w:numFmt w:val="bullet"/>
+      <w:lvlText w:val="o"/>
+      <w:lvlJc w:val="left"/>
+      <w:pPr>
+        <w:ind w:left="1440" w:hanging="360"/>
+      </w:pPr>
+      <w:rPr>
+        <w:rFonts w:ascii="Courier New" w:hAnsi="Courier New" w:cs="Courier New" w:hint="default"/>
+      </w:rPr>
+    </w:lvl>
+    <w:lvl w:ilvl="2" w:tplc="0C0A0005" w:tentative="1">
+      <w:start w:val="1"/>
+      <w:numFmt w:val="bullet"/>
+      <w:lvlText w:val=""/>
+      <w:lvlJc w:val="left"/>
+      <w:pPr>
+        <w:ind w:left="2160" w:hanging="360"/>
+      </w:pPr>
+      <w:rPr>
+        <w:rFonts w:ascii="Wingdings" w:hAnsi="Wingdings" w:hint="default"/>
+      </w:rPr>
+    </w:lvl>
+    <w:lvl w:ilvl="3" w:tplc="0C0A0001">
+      <w:start w:val="1"/>
+      <w:numFmt w:val="bullet"/>
+      <w:lvlText w:val=""/>
+      <w:lvlJc w:val="left"/>
+      <w:pPr>
+        <w:ind w:left="2880" w:hanging="360"/>
+      </w:pPr>
+      <w:rPr>
+        <w:rFonts w:ascii="Symbol" w:hAnsi="Symbol" w:hint="default"/>
+      </w:rPr>
+    </w:lvl>
+    <w:lvl w:ilvl="4" w:tplc="0C0A0003" w:tentative="1">
+      <w:start w:val="1"/>
+      <w:numFmt w:val="bullet"/>
+      <w:lvlText w:val="o"/>
+      <w:lvlJc w:val="left"/>
+      <w:pPr>
+        <w:ind w:left="3600" w:hanging="360"/>
+      </w:pPr>
+      <w:rPr>
+        <w:rFonts w:ascii="Courier New" w:hAnsi="Courier New" w:cs="Courier New" w:hint="default"/>
+      </w:rPr>
+    </w:lvl>
+    <w:lvl w:ilvl="5" w:tplc="0C0A0005" w:tentative="1">
+      <w:start w:val="1"/>
+      <w:numFmt w:val="bullet"/>
+      <w:lvlText w:val=""/>
+      <w:lvlJc w:val="left"/>
+      <w:pPr>
+        <w:ind w:left="4320" w:hanging="360"/>
+      </w:pPr>
+      <w:rPr>
+        <w:rFonts w:ascii="Wingdings" w:hAnsi="Wingdings" w:hint="default"/>
+      </w:rPr>
+    </w:lvl>
+    <w:lvl w:ilvl="6" w:tplc="0C0A0001" w:tentative="1">
+      <w:start w:val="1"/>
+      <w:numFmt w:val="bullet"/>
+      <w:lvlText w:val=""/>
+      <w:lvlJc w:val="left"/>
+      <w:pPr>
+        <w:ind w:left="5040" w:hanging="360"/>
+      </w:pPr>
+      <w:rPr>
+        <w:rFonts w:ascii="Symbol" w:hAnsi="Symbol" w:hint="default"/>
+      </w:rPr>
+    </w:lvl>
+    <w:lvl w:ilvl="7" w:tplc="0C0A0003" w:tentative="1">
+      <w:start w:val="1"/>
+      <w:numFmt w:val="bullet"/>
+      <w:lvlText w:val="o"/>
+      <w:lvlJc w:val="left"/>
+      <w:pPr>
+        <w:ind w:left="5760" w:hanging="360"/>
+      </w:pPr>
+      <w:rPr>
+        <w:rFonts w:ascii="Courier New" w:hAnsi="Courier New" w:cs="Courier New" w:hint="default"/>
+      </w:rPr>
+    </w:lvl>
+    <w:lvl w:ilvl="8" w:tplc="0C0A0005" w:tentative="1">
+      <w:start w:val="1"/>
+      <w:numFmt w:val="bullet"/>
+      <w:lvlText w:val=""/>
+      <w:lvlJc w:val="left"/>
+      <w:pPr>
+        <w:ind w:left="6480" w:hanging="360"/>
+      </w:pPr>
+      <w:rPr>
+        <w:rFonts w:ascii="Wingdings" w:hAnsi="Wingdings" w:hint="default"/>
+      </w:rPr>
+    </w:lvl>
+  </w:abstractNum>
+  <w:abstractNum w:abstractNumId="29" w15:restartNumberingAfterBreak="0">
     <w:nsid w:val="52AE2723"/>
     <w:multiLevelType w:val="hybridMultilevel"/>
     <w:tmpl w:val="556C602C"/>
@@ -18077,7 +18317,7 @@
       </w:rPr>
     </w:lvl>
   </w:abstractNum>
-  <w:abstractNum w:abstractNumId="29" w15:restartNumberingAfterBreak="0">
+  <w:abstractNum w:abstractNumId="30" w15:restartNumberingAfterBreak="0">
     <w:nsid w:val="52BB2906"/>
     <w:multiLevelType w:val="hybridMultilevel"/>
     <w:tmpl w:val="F1E8FB6E"/>
@@ -18164,7 +18404,7 @@
       </w:pPr>
     </w:lvl>
   </w:abstractNum>
-  <w:abstractNum w:abstractNumId="30" w15:restartNumberingAfterBreak="0">
+  <w:abstractNum w:abstractNumId="31" w15:restartNumberingAfterBreak="0">
     <w:nsid w:val="52C62E17"/>
     <w:multiLevelType w:val="hybridMultilevel"/>
     <w:tmpl w:val="D3C84056"/>
@@ -18277,7 +18517,7 @@
       </w:rPr>
     </w:lvl>
   </w:abstractNum>
-  <w:abstractNum w:abstractNumId="31" w15:restartNumberingAfterBreak="0">
+  <w:abstractNum w:abstractNumId="32" w15:restartNumberingAfterBreak="0">
     <w:nsid w:val="58934252"/>
     <w:multiLevelType w:val="hybridMultilevel"/>
     <w:tmpl w:val="1722D6E4"/>
@@ -18363,7 +18603,7 @@
       </w:pPr>
     </w:lvl>
   </w:abstractNum>
-  <w:abstractNum w:abstractNumId="32" w15:restartNumberingAfterBreak="0">
+  <w:abstractNum w:abstractNumId="33" w15:restartNumberingAfterBreak="0">
     <w:nsid w:val="5ABB085C"/>
     <w:multiLevelType w:val="hybridMultilevel"/>
     <w:tmpl w:val="9648EF64"/>
@@ -18452,7 +18692,7 @@
       </w:pPr>
     </w:lvl>
   </w:abstractNum>
-  <w:abstractNum w:abstractNumId="33" w15:restartNumberingAfterBreak="0">
+  <w:abstractNum w:abstractNumId="34" w15:restartNumberingAfterBreak="0">
     <w:nsid w:val="5B796F74"/>
     <w:multiLevelType w:val="hybridMultilevel"/>
     <w:tmpl w:val="1BACE148"/>
@@ -18565,7 +18805,7 @@
       </w:rPr>
     </w:lvl>
   </w:abstractNum>
-  <w:abstractNum w:abstractNumId="34" w15:restartNumberingAfterBreak="0">
+  <w:abstractNum w:abstractNumId="35" w15:restartNumberingAfterBreak="0">
     <w:nsid w:val="5E14728A"/>
     <w:multiLevelType w:val="hybridMultilevel"/>
     <w:tmpl w:val="C666C18A"/>
@@ -18654,7 +18894,7 @@
       </w:pPr>
     </w:lvl>
   </w:abstractNum>
-  <w:abstractNum w:abstractNumId="35" w15:restartNumberingAfterBreak="0">
+  <w:abstractNum w:abstractNumId="36" w15:restartNumberingAfterBreak="0">
     <w:nsid w:val="606B4621"/>
     <w:multiLevelType w:val="hybridMultilevel"/>
     <w:tmpl w:val="46021110"/>
@@ -18767,7 +19007,7 @@
       </w:rPr>
     </w:lvl>
   </w:abstractNum>
-  <w:abstractNum w:abstractNumId="36" w15:restartNumberingAfterBreak="0">
+  <w:abstractNum w:abstractNumId="37" w15:restartNumberingAfterBreak="0">
     <w:nsid w:val="62FC195A"/>
     <w:multiLevelType w:val="hybridMultilevel"/>
     <w:tmpl w:val="8354A8EA"/>
@@ -18880,7 +19120,7 @@
       </w:rPr>
     </w:lvl>
   </w:abstractNum>
-  <w:abstractNum w:abstractNumId="37" w15:restartNumberingAfterBreak="0">
+  <w:abstractNum w:abstractNumId="38" w15:restartNumberingAfterBreak="0">
     <w:nsid w:val="6A076055"/>
     <w:multiLevelType w:val="hybridMultilevel"/>
     <w:tmpl w:val="0448BFD8"/>
@@ -18993,7 +19233,7 @@
       </w:rPr>
     </w:lvl>
   </w:abstractNum>
-  <w:abstractNum w:abstractNumId="38" w15:restartNumberingAfterBreak="0">
+  <w:abstractNum w:abstractNumId="39" w15:restartNumberingAfterBreak="0">
     <w:nsid w:val="70775D6A"/>
     <w:multiLevelType w:val="hybridMultilevel"/>
     <w:tmpl w:val="D3F63C54"/>
@@ -19106,7 +19346,7 @@
       </w:rPr>
     </w:lvl>
   </w:abstractNum>
-  <w:abstractNum w:abstractNumId="39" w15:restartNumberingAfterBreak="0">
+  <w:abstractNum w:abstractNumId="40" w15:restartNumberingAfterBreak="0">
     <w:nsid w:val="72241805"/>
     <w:multiLevelType w:val="hybridMultilevel"/>
     <w:tmpl w:val="04044D6A"/>
@@ -19219,7 +19459,7 @@
       </w:rPr>
     </w:lvl>
   </w:abstractNum>
-  <w:abstractNum w:abstractNumId="40" w15:restartNumberingAfterBreak="0">
+  <w:abstractNum w:abstractNumId="41" w15:restartNumberingAfterBreak="0">
     <w:nsid w:val="724D336D"/>
     <w:multiLevelType w:val="hybridMultilevel"/>
     <w:tmpl w:val="F6BE81D2"/>
@@ -19332,7 +19572,7 @@
       </w:rPr>
     </w:lvl>
   </w:abstractNum>
-  <w:abstractNum w:abstractNumId="41" w15:restartNumberingAfterBreak="0">
+  <w:abstractNum w:abstractNumId="42" w15:restartNumberingAfterBreak="0">
     <w:nsid w:val="7B1A6C24"/>
     <w:multiLevelType w:val="hybridMultilevel"/>
     <w:tmpl w:val="C320406A"/>
@@ -19445,7 +19685,7 @@
       </w:rPr>
     </w:lvl>
   </w:abstractNum>
-  <w:abstractNum w:abstractNumId="42" w15:restartNumberingAfterBreak="0">
+  <w:abstractNum w:abstractNumId="43" w15:restartNumberingAfterBreak="0">
     <w:nsid w:val="7E6B1841"/>
     <w:multiLevelType w:val="hybridMultilevel"/>
     <w:tmpl w:val="9FD88920"/>
@@ -19559,28 +19799,28 @@
     </w:lvl>
   </w:abstractNum>
   <w:num w:numId="1">
-    <w:abstractNumId w:val="38"/>
+    <w:abstractNumId w:val="39"/>
   </w:num>
   <w:num w:numId="2">
     <w:abstractNumId w:val="18"/>
   </w:num>
   <w:num w:numId="3">
-    <w:abstractNumId w:val="33"/>
+    <w:abstractNumId w:val="34"/>
   </w:num>
   <w:num w:numId="4">
-    <w:abstractNumId w:val="31"/>
+    <w:abstractNumId w:val="32"/>
   </w:num>
   <w:num w:numId="5">
     <w:abstractNumId w:val="24"/>
   </w:num>
   <w:num w:numId="6">
-    <w:abstractNumId w:val="30"/>
+    <w:abstractNumId w:val="31"/>
   </w:num>
   <w:num w:numId="7">
     <w:abstractNumId w:val="11"/>
   </w:num>
   <w:num w:numId="8">
-    <w:abstractNumId w:val="29"/>
+    <w:abstractNumId w:val="30"/>
   </w:num>
   <w:num w:numId="9">
     <w:abstractNumId w:val="6"/>
@@ -19598,7 +19838,7 @@
     <w:abstractNumId w:val="0"/>
   </w:num>
   <w:num w:numId="14">
-    <w:abstractNumId w:val="29"/>
+    <w:abstractNumId w:val="30"/>
     <w:lvlOverride w:ilvl="0">
       <w:startOverride w:val="1"/>
     </w:lvlOverride>
@@ -19634,10 +19874,10 @@
     <w:abstractNumId w:val="2"/>
   </w:num>
   <w:num w:numId="17">
-    <w:abstractNumId w:val="36"/>
+    <w:abstractNumId w:val="37"/>
   </w:num>
   <w:num w:numId="18">
-    <w:abstractNumId w:val="42"/>
+    <w:abstractNumId w:val="43"/>
   </w:num>
   <w:num w:numId="19">
     <w:abstractNumId w:val="3"/>
@@ -19646,13 +19886,13 @@
     <w:abstractNumId w:val="20"/>
   </w:num>
   <w:num w:numId="21">
-    <w:abstractNumId w:val="37"/>
+    <w:abstractNumId w:val="38"/>
   </w:num>
   <w:num w:numId="22">
     <w:abstractNumId w:val="19"/>
   </w:num>
   <w:num w:numId="23">
-    <w:abstractNumId w:val="41"/>
+    <w:abstractNumId w:val="42"/>
   </w:num>
   <w:num w:numId="24">
     <w:abstractNumId w:val="8"/>
@@ -19664,7 +19904,7 @@
     <w:abstractNumId w:val="13"/>
   </w:num>
   <w:num w:numId="27">
-    <w:abstractNumId w:val="40"/>
+    <w:abstractNumId w:val="41"/>
   </w:num>
   <w:num w:numId="28">
     <w:abstractNumId w:val="14"/>
@@ -19676,7 +19916,7 @@
     <w:abstractNumId w:val="15"/>
   </w:num>
   <w:num w:numId="31">
-    <w:abstractNumId w:val="35"/>
+    <w:abstractNumId w:val="36"/>
   </w:num>
   <w:num w:numId="32">
     <w:abstractNumId w:val="26"/>
@@ -19685,13 +19925,13 @@
     <w:abstractNumId w:val="4"/>
   </w:num>
   <w:num w:numId="34">
-    <w:abstractNumId w:val="32"/>
+    <w:abstractNumId w:val="33"/>
   </w:num>
   <w:num w:numId="35">
     <w:abstractNumId w:val="17"/>
   </w:num>
   <w:num w:numId="36">
-    <w:abstractNumId w:val="28"/>
+    <w:abstractNumId w:val="29"/>
   </w:num>
   <w:num w:numId="37">
     <w:abstractNumId w:val="21"/>
@@ -19703,7 +19943,7 @@
     <w:abstractNumId w:val="16"/>
   </w:num>
   <w:num w:numId="40">
-    <w:abstractNumId w:val="34"/>
+    <w:abstractNumId w:val="35"/>
   </w:num>
   <w:num w:numId="41">
     <w:abstractNumId w:val="10"/>
@@ -19715,7 +19955,10 @@
     <w:abstractNumId w:val="9"/>
   </w:num>
   <w:num w:numId="44">
-    <w:abstractNumId w:val="39"/>
+    <w:abstractNumId w:val="40"/>
+  </w:num>
+  <w:num w:numId="45">
+    <w:abstractNumId w:val="28"/>
   </w:num>
 </w:numbering>
 </file>
